--- a/Net-Knowledge/iptables.docx
+++ b/Net-Knowledge/iptables.docx
@@ -5,57 +5,40 @@
     <w:p>
       <w:pPr>
         <w:pStyle w:val="a3"/>
-        <w:spacing w:line="360" w:lineRule="auto"/>
-        <w:ind w:left="210"/>
       </w:pPr>
       <w:proofErr w:type="spellStart"/>
       <w:r>
-        <w:rPr>
-          <w:rFonts w:hint="eastAsia"/>
-        </w:rPr>
         <w:t>iptables</w:t>
       </w:r>
       <w:proofErr w:type="spellEnd"/>
       <w:r>
-        <w:rPr>
-          <w:rFonts w:hint="eastAsia"/>
-        </w:rPr>
         <w:t>的</w:t>
       </w:r>
       <w:r>
-        <w:rPr>
-          <w:rFonts w:hint="eastAsia"/>
-        </w:rPr>
         <w:t>5</w:t>
       </w:r>
       <w:r>
-        <w:rPr>
-          <w:rFonts w:hint="eastAsia"/>
-        </w:rPr>
-        <w:t>条‘链’</w:t>
-      </w:r>
-      <w:r>
-        <w:rPr>
-          <w:rFonts w:hint="eastAsia"/>
-        </w:rPr>
+        <w:t>条</w:t>
+      </w:r>
+      <w:r>
+        <w:t>‘</w:t>
+      </w:r>
+      <w:r>
+        <w:t>链</w:t>
+      </w:r>
+      <w:r>
+        <w:t>’</w:t>
+      </w:r>
+      <w:r>
         <w:t>（</w:t>
       </w:r>
       <w:r>
-        <w:rPr>
-          <w:rFonts w:hint="eastAsia"/>
-        </w:rPr>
         <w:t>chains</w:t>
       </w:r>
       <w:r>
-        <w:rPr>
-          <w:rFonts w:hint="eastAsia"/>
-        </w:rPr>
         <w:t>）</w:t>
       </w:r>
       <w:r>
-        <w:rPr>
-          <w:rFonts w:hint="eastAsia"/>
-        </w:rPr>
         <w:t xml:space="preserve"> </w:t>
       </w:r>
     </w:p>
@@ -63,34 +46,49 @@
       <w:pPr>
         <w:spacing w:line="360" w:lineRule="auto"/>
         <w:ind w:leftChars="100" w:left="210"/>
+        <w:rPr>
+          <w:rFonts w:ascii="Times New Roman" w:eastAsia="仿宋" w:hAnsi="Times New Roman" w:cs="Times New Roman"/>
+          <w:sz w:val="24"/>
+          <w:szCs w:val="24"/>
+        </w:rPr>
       </w:pPr>
       <w:r>
         <w:rPr>
-          <w:rFonts w:hint="eastAsia"/>
+          <w:rFonts w:ascii="Times New Roman" w:eastAsia="仿宋" w:hAnsi="Times New Roman" w:cs="Times New Roman"/>
+          <w:sz w:val="24"/>
+          <w:szCs w:val="24"/>
         </w:rPr>
         <w:t>：</w:t>
       </w:r>
       <w:r>
         <w:rPr>
-          <w:rFonts w:hint="eastAsia"/>
+          <w:rFonts w:ascii="Times New Roman" w:eastAsia="仿宋" w:hAnsi="Times New Roman" w:cs="Times New Roman"/>
+          <w:sz w:val="24"/>
+          <w:szCs w:val="24"/>
         </w:rPr>
         <w:t xml:space="preserve"> </w:t>
       </w:r>
       <w:r>
         <w:rPr>
-          <w:rFonts w:hint="eastAsia"/>
+          <w:rFonts w:ascii="Times New Roman" w:eastAsia="仿宋" w:hAnsi="Times New Roman" w:cs="Times New Roman"/>
+          <w:sz w:val="24"/>
+          <w:szCs w:val="24"/>
         </w:rPr>
         <w:t>作为关口进行把关</w:t>
       </w:r>
       <w:r>
         <w:rPr>
-          <w:rFonts w:hint="eastAsia"/>
+          <w:rFonts w:ascii="Times New Roman" w:eastAsia="仿宋" w:hAnsi="Times New Roman" w:cs="Times New Roman"/>
+          <w:sz w:val="24"/>
+          <w:szCs w:val="24"/>
         </w:rPr>
         <w:t xml:space="preserve"> </w:t>
       </w:r>
       <w:r>
         <w:rPr>
-          <w:rFonts w:hint="eastAsia"/>
+          <w:rFonts w:ascii="Times New Roman" w:eastAsia="仿宋" w:hAnsi="Times New Roman" w:cs="Times New Roman"/>
+          <w:sz w:val="24"/>
+          <w:szCs w:val="24"/>
         </w:rPr>
         <w:t>（我把这五条链看作墙）</w:t>
       </w:r>
@@ -100,27 +98,46 @@
         <w:spacing w:line="360" w:lineRule="auto"/>
         <w:ind w:leftChars="100" w:left="210"/>
         <w:rPr>
-          <w:rFonts w:hint="eastAsia"/>
+          <w:rFonts w:ascii="Times New Roman" w:eastAsia="仿宋" w:hAnsi="Times New Roman" w:cs="Times New Roman"/>
+          <w:b/>
+          <w:sz w:val="24"/>
+          <w:szCs w:val="24"/>
         </w:rPr>
       </w:pPr>
       <w:r>
         <w:rPr>
-          <w:rFonts w:hint="eastAsia"/>
+          <w:rFonts w:ascii="Times New Roman" w:eastAsia="仿宋" w:hAnsi="Times New Roman" w:cs="Times New Roman"/>
+          <w:b/>
+          <w:sz w:val="24"/>
+          <w:szCs w:val="24"/>
         </w:rPr>
         <w:t xml:space="preserve">PREROUTING  </w:t>
       </w:r>
       <w:r>
+        <w:rPr>
+          <w:rFonts w:ascii="Times New Roman" w:eastAsia="仿宋" w:hAnsi="Times New Roman" w:cs="Times New Roman"/>
+          <w:b/>
+          <w:sz w:val="24"/>
+          <w:szCs w:val="24"/>
+        </w:rPr>
         <w:tab/>
       </w:r>
       <w:r>
         <w:rPr>
-          <w:rFonts w:hint="eastAsia"/>
-        </w:rPr>
+          <w:rFonts w:ascii="Times New Roman" w:eastAsia="仿宋" w:hAnsi="Times New Roman" w:cs="Times New Roman"/>
+          <w:b/>
+          <w:sz w:val="24"/>
+          <w:szCs w:val="24"/>
+        </w:rPr>
+        <w:tab/>
         <w:t xml:space="preserve">: </w:t>
       </w:r>
       <w:r>
         <w:rPr>
-          <w:rFonts w:hint="eastAsia"/>
+          <w:rFonts w:ascii="Times New Roman" w:eastAsia="仿宋" w:hAnsi="Times New Roman" w:cs="Times New Roman"/>
+          <w:b/>
+          <w:sz w:val="24"/>
+          <w:szCs w:val="24"/>
         </w:rPr>
         <w:t>路由前</w:t>
       </w:r>
@@ -130,27 +147,54 @@
         <w:spacing w:line="360" w:lineRule="auto"/>
         <w:ind w:leftChars="100" w:left="210"/>
         <w:rPr>
-          <w:rFonts w:hint="eastAsia"/>
+          <w:rFonts w:ascii="Times New Roman" w:eastAsia="仿宋" w:hAnsi="Times New Roman" w:cs="Times New Roman"/>
+          <w:b/>
+          <w:sz w:val="24"/>
+          <w:szCs w:val="24"/>
         </w:rPr>
       </w:pPr>
       <w:r>
         <w:rPr>
-          <w:rFonts w:hint="eastAsia"/>
+          <w:rFonts w:ascii="Times New Roman" w:eastAsia="仿宋" w:hAnsi="Times New Roman" w:cs="Times New Roman"/>
+          <w:b/>
+          <w:sz w:val="24"/>
+          <w:szCs w:val="24"/>
         </w:rPr>
         <w:t xml:space="preserve">INPUT       </w:t>
       </w:r>
       <w:r>
+        <w:rPr>
+          <w:rFonts w:ascii="Times New Roman" w:eastAsia="仿宋" w:hAnsi="Times New Roman" w:cs="Times New Roman"/>
+          <w:b/>
+          <w:sz w:val="24"/>
+          <w:szCs w:val="24"/>
+        </w:rPr>
         <w:tab/>
       </w:r>
       <w:r>
         <w:rPr>
-          <w:rFonts w:hint="eastAsia"/>
+          <w:rFonts w:ascii="Times New Roman" w:eastAsia="仿宋" w:hAnsi="Times New Roman" w:cs="Times New Roman"/>
+          <w:b/>
+          <w:sz w:val="24"/>
+          <w:szCs w:val="24"/>
+        </w:rPr>
+        <w:tab/>
+      </w:r>
+      <w:r>
+        <w:rPr>
+          <w:rFonts w:ascii="Times New Roman" w:eastAsia="仿宋" w:hAnsi="Times New Roman" w:cs="Times New Roman"/>
+          <w:b/>
+          <w:sz w:val="24"/>
+          <w:szCs w:val="24"/>
         </w:rPr>
         <w:t xml:space="preserve">: </w:t>
       </w:r>
       <w:r>
         <w:rPr>
-          <w:rFonts w:hint="eastAsia"/>
+          <w:rFonts w:ascii="Times New Roman" w:eastAsia="仿宋" w:hAnsi="Times New Roman" w:cs="Times New Roman"/>
+          <w:b/>
+          <w:sz w:val="24"/>
+          <w:szCs w:val="24"/>
         </w:rPr>
         <w:t>收包</w:t>
       </w:r>
@@ -160,27 +204,54 @@
         <w:spacing w:line="360" w:lineRule="auto"/>
         <w:ind w:leftChars="100" w:left="210"/>
         <w:rPr>
-          <w:rFonts w:hint="eastAsia"/>
+          <w:rFonts w:ascii="Times New Roman" w:eastAsia="仿宋" w:hAnsi="Times New Roman" w:cs="Times New Roman"/>
+          <w:b/>
+          <w:sz w:val="24"/>
+          <w:szCs w:val="24"/>
         </w:rPr>
       </w:pPr>
       <w:r>
         <w:rPr>
-          <w:rFonts w:hint="eastAsia"/>
+          <w:rFonts w:ascii="Times New Roman" w:eastAsia="仿宋" w:hAnsi="Times New Roman" w:cs="Times New Roman"/>
+          <w:b/>
+          <w:sz w:val="24"/>
+          <w:szCs w:val="24"/>
         </w:rPr>
         <w:t xml:space="preserve">FORWARD    </w:t>
       </w:r>
       <w:r>
+        <w:rPr>
+          <w:rFonts w:ascii="Times New Roman" w:eastAsia="仿宋" w:hAnsi="Times New Roman" w:cs="Times New Roman"/>
+          <w:b/>
+          <w:sz w:val="24"/>
+          <w:szCs w:val="24"/>
+        </w:rPr>
         <w:tab/>
       </w:r>
       <w:r>
         <w:rPr>
-          <w:rFonts w:hint="eastAsia"/>
+          <w:rFonts w:ascii="Times New Roman" w:eastAsia="仿宋" w:hAnsi="Times New Roman" w:cs="Times New Roman"/>
+          <w:b/>
+          <w:sz w:val="24"/>
+          <w:szCs w:val="24"/>
+        </w:rPr>
+        <w:tab/>
+      </w:r>
+      <w:r>
+        <w:rPr>
+          <w:rFonts w:ascii="Times New Roman" w:eastAsia="仿宋" w:hAnsi="Times New Roman" w:cs="Times New Roman"/>
+          <w:b/>
+          <w:sz w:val="24"/>
+          <w:szCs w:val="24"/>
         </w:rPr>
         <w:t xml:space="preserve">: </w:t>
       </w:r>
       <w:r>
         <w:rPr>
-          <w:rFonts w:hint="eastAsia"/>
+          <w:rFonts w:ascii="Times New Roman" w:eastAsia="仿宋" w:hAnsi="Times New Roman" w:cs="Times New Roman"/>
+          <w:b/>
+          <w:sz w:val="24"/>
+          <w:szCs w:val="24"/>
         </w:rPr>
         <w:t>转发</w:t>
       </w:r>
@@ -190,27 +261,54 @@
         <w:spacing w:line="360" w:lineRule="auto"/>
         <w:ind w:leftChars="100" w:left="210"/>
         <w:rPr>
-          <w:rFonts w:hint="eastAsia"/>
+          <w:rFonts w:ascii="Times New Roman" w:eastAsia="仿宋" w:hAnsi="Times New Roman" w:cs="Times New Roman"/>
+          <w:b/>
+          <w:sz w:val="24"/>
+          <w:szCs w:val="24"/>
         </w:rPr>
       </w:pPr>
       <w:r>
         <w:rPr>
-          <w:rFonts w:hint="eastAsia"/>
+          <w:rFonts w:ascii="Times New Roman" w:eastAsia="仿宋" w:hAnsi="Times New Roman" w:cs="Times New Roman"/>
+          <w:b/>
+          <w:sz w:val="24"/>
+          <w:szCs w:val="24"/>
         </w:rPr>
         <w:t xml:space="preserve">OUTPUT      </w:t>
       </w:r>
       <w:r>
+        <w:rPr>
+          <w:rFonts w:ascii="Times New Roman" w:eastAsia="仿宋" w:hAnsi="Times New Roman" w:cs="Times New Roman"/>
+          <w:b/>
+          <w:sz w:val="24"/>
+          <w:szCs w:val="24"/>
+        </w:rPr>
         <w:tab/>
       </w:r>
       <w:r>
         <w:rPr>
-          <w:rFonts w:hint="eastAsia"/>
+          <w:rFonts w:ascii="Times New Roman" w:eastAsia="仿宋" w:hAnsi="Times New Roman" w:cs="Times New Roman"/>
+          <w:b/>
+          <w:sz w:val="24"/>
+          <w:szCs w:val="24"/>
+        </w:rPr>
+        <w:tab/>
+      </w:r>
+      <w:r>
+        <w:rPr>
+          <w:rFonts w:ascii="Times New Roman" w:eastAsia="仿宋" w:hAnsi="Times New Roman" w:cs="Times New Roman"/>
+          <w:b/>
+          <w:sz w:val="24"/>
+          <w:szCs w:val="24"/>
         </w:rPr>
         <w:t xml:space="preserve">: </w:t>
       </w:r>
       <w:r>
         <w:rPr>
-          <w:rFonts w:hint="eastAsia"/>
+          <w:rFonts w:ascii="Times New Roman" w:eastAsia="仿宋" w:hAnsi="Times New Roman" w:cs="Times New Roman"/>
+          <w:b/>
+          <w:sz w:val="24"/>
+          <w:szCs w:val="24"/>
         </w:rPr>
         <w:t>发包</w:t>
       </w:r>
@@ -219,25 +317,46 @@
       <w:pPr>
         <w:spacing w:line="360" w:lineRule="auto"/>
         <w:ind w:leftChars="100" w:left="210"/>
+        <w:rPr>
+          <w:rFonts w:ascii="Times New Roman" w:eastAsia="仿宋" w:hAnsi="Times New Roman" w:cs="Times New Roman"/>
+          <w:b/>
+          <w:sz w:val="24"/>
+          <w:szCs w:val="24"/>
+        </w:rPr>
       </w:pPr>
       <w:r>
         <w:rPr>
-          <w:rFonts w:hint="eastAsia"/>
+          <w:rFonts w:ascii="Times New Roman" w:eastAsia="仿宋" w:hAnsi="Times New Roman" w:cs="Times New Roman"/>
+          <w:b/>
+          <w:sz w:val="24"/>
+          <w:szCs w:val="24"/>
         </w:rPr>
         <w:t xml:space="preserve">POSTROUTING </w:t>
       </w:r>
       <w:r>
+        <w:rPr>
+          <w:rFonts w:ascii="Times New Roman" w:eastAsia="仿宋" w:hAnsi="Times New Roman" w:cs="Times New Roman"/>
+          <w:b/>
+          <w:sz w:val="24"/>
+          <w:szCs w:val="24"/>
+        </w:rPr>
         <w:tab/>
       </w:r>
       <w:r>
         <w:rPr>
-          <w:rFonts w:hint="eastAsia"/>
+          <w:rFonts w:ascii="Times New Roman" w:eastAsia="仿宋" w:hAnsi="Times New Roman" w:cs="Times New Roman"/>
+          <w:b/>
+          <w:sz w:val="24"/>
+          <w:szCs w:val="24"/>
         </w:rPr>
         <w:t xml:space="preserve">: </w:t>
       </w:r>
       <w:r>
         <w:rPr>
-          <w:rFonts w:hint="eastAsia"/>
+          <w:rFonts w:ascii="Times New Roman" w:eastAsia="仿宋" w:hAnsi="Times New Roman" w:cs="Times New Roman"/>
+          <w:b/>
+          <w:sz w:val="24"/>
+          <w:szCs w:val="24"/>
         </w:rPr>
         <w:t>路由后</w:t>
       </w:r>
@@ -246,6 +365,11 @@
       <w:pPr>
         <w:spacing w:line="360" w:lineRule="auto"/>
         <w:ind w:leftChars="100" w:left="210"/>
+        <w:rPr>
+          <w:rFonts w:ascii="Times New Roman" w:eastAsia="仿宋" w:hAnsi="Times New Roman" w:cs="Times New Roman"/>
+          <w:sz w:val="24"/>
+          <w:szCs w:val="24"/>
+        </w:rPr>
       </w:pPr>
     </w:p>
     <w:p>
@@ -253,42 +377,50 @@
         <w:spacing w:line="360" w:lineRule="auto"/>
         <w:ind w:leftChars="100" w:left="210"/>
         <w:rPr>
-          <w:rFonts w:hint="eastAsia"/>
+          <w:rFonts w:ascii="Times New Roman" w:eastAsia="仿宋" w:hAnsi="Times New Roman" w:cs="Times New Roman"/>
+          <w:sz w:val="24"/>
+          <w:szCs w:val="24"/>
         </w:rPr>
       </w:pPr>
       <w:r>
-        <w:t>（</w:t>
-      </w:r>
-      <w:r>
-        <w:rPr>
-          <w:rFonts w:hint="eastAsia"/>
-        </w:rPr>
-        <w:t>如图，五条</w:t>
+        <w:rPr>
+          <w:rFonts w:ascii="Times New Roman" w:eastAsia="仿宋" w:hAnsi="Times New Roman" w:cs="Times New Roman"/>
+          <w:sz w:val="24"/>
+          <w:szCs w:val="24"/>
+        </w:rPr>
+        <w:t>（如图，五条</w:t>
       </w:r>
       <w:proofErr w:type="gramStart"/>
       <w:r>
         <w:rPr>
-          <w:rFonts w:hint="eastAsia"/>
+          <w:rFonts w:ascii="Times New Roman" w:eastAsia="仿宋" w:hAnsi="Times New Roman" w:cs="Times New Roman"/>
+          <w:sz w:val="24"/>
+          <w:szCs w:val="24"/>
         </w:rPr>
         <w:t>链分别</w:t>
       </w:r>
       <w:proofErr w:type="gramEnd"/>
       <w:r>
         <w:rPr>
-          <w:rFonts w:hint="eastAsia"/>
-        </w:rPr>
-        <w:t>对应在甚么位置</w:t>
-      </w:r>
-      <w:r>
-        <w:t>）</w:t>
+          <w:rFonts w:ascii="Times New Roman" w:eastAsia="仿宋" w:hAnsi="Times New Roman" w:cs="Times New Roman"/>
+          <w:sz w:val="24"/>
+          <w:szCs w:val="24"/>
+        </w:rPr>
+        <w:t>对应在甚么位置）</w:t>
       </w:r>
     </w:p>
     <w:p>
       <w:pPr>
         <w:spacing w:line="360" w:lineRule="auto"/>
         <w:ind w:leftChars="100" w:left="210"/>
+        <w:rPr>
+          <w:rFonts w:ascii="Times New Roman" w:eastAsia="仿宋" w:hAnsi="Times New Roman" w:cs="Times New Roman"/>
+        </w:rPr>
       </w:pPr>
       <w:r>
+        <w:rPr>
+          <w:rFonts w:ascii="Times New Roman" w:eastAsia="仿宋" w:hAnsi="Times New Roman" w:cs="Times New Roman"/>
+        </w:rPr>
         <w:pict>
           <v:shapetype id="_x0000_t75" coordsize="21600,21600" o:spt="75" o:preferrelative="t" path="m@4@5l@4@11@9@11@9@5xe" filled="f" stroked="f">
             <v:stroke joinstyle="miter"/>
@@ -310,7 +442,7 @@
             <o:lock v:ext="edit" aspectratio="t"/>
           </v:shapetype>
           <v:shape id="_x0000_i1025" type="#_x0000_t75" style="width:414.75pt;height:264pt">
-            <v:imagedata r:id="rId4" o:title="iptables_五链"/>
+            <v:imagedata r:id="rId5" o:title="iptables_五链"/>
           </v:shape>
         </w:pict>
       </w:r>
@@ -318,57 +450,38 @@
     <w:p>
       <w:pPr>
         <w:pStyle w:val="a3"/>
-        <w:ind w:left="210"/>
       </w:pPr>
       <w:proofErr w:type="spellStart"/>
       <w:r>
-        <w:rPr>
-          <w:rFonts w:hint="eastAsia"/>
-        </w:rPr>
         <w:lastRenderedPageBreak/>
         <w:t>iptables</w:t>
       </w:r>
       <w:proofErr w:type="spellEnd"/>
       <w:r>
-        <w:rPr>
-          <w:rFonts w:hint="eastAsia"/>
-        </w:rPr>
         <w:t>的</w:t>
       </w:r>
       <w:r>
-        <w:rPr>
-          <w:rFonts w:hint="eastAsia"/>
-        </w:rPr>
         <w:t>4</w:t>
       </w:r>
       <w:r>
-        <w:rPr>
-          <w:rFonts w:hint="eastAsia"/>
-        </w:rPr>
-        <w:t>张‘表’</w:t>
-      </w:r>
-      <w:r>
-        <w:rPr>
-          <w:rFonts w:hint="eastAsia"/>
-        </w:rPr>
-        <w:t xml:space="preserve"> </w:t>
-      </w:r>
-      <w:r>
-        <w:rPr>
-          <w:rFonts w:hint="eastAsia"/>
-        </w:rPr>
+        <w:t>张</w:t>
+      </w:r>
+      <w:r>
+        <w:t>‘</w:t>
+      </w:r>
+      <w:r>
+        <w:t>表</w:t>
+      </w:r>
+      <w:r>
+        <w:t xml:space="preserve">’ </w:t>
+      </w:r>
+      <w:r>
         <w:t>（</w:t>
       </w:r>
       <w:r>
-        <w:rPr>
-          <w:rFonts w:hint="eastAsia"/>
-        </w:rPr>
         <w:t>tables</w:t>
       </w:r>
       <w:r>
-        <w:rPr>
-          <w:rFonts w:hint="eastAsia"/>
-        </w:rPr>
         <w:t>）</w:t>
       </w:r>
     </w:p>
@@ -377,24 +490,32 @@
         <w:spacing w:line="360" w:lineRule="auto"/>
         <w:ind w:leftChars="100" w:left="210"/>
         <w:rPr>
-          <w:rFonts w:hint="eastAsia"/>
+          <w:rFonts w:ascii="Times New Roman" w:eastAsia="仿宋" w:hAnsi="Times New Roman" w:cs="Times New Roman"/>
+          <w:sz w:val="24"/>
+          <w:szCs w:val="24"/>
         </w:rPr>
       </w:pPr>
       <w:r>
         <w:rPr>
-          <w:rFonts w:hint="eastAsia"/>
+          <w:rFonts w:ascii="Times New Roman" w:eastAsia="仿宋" w:hAnsi="Times New Roman" w:cs="Times New Roman"/>
+          <w:sz w:val="24"/>
+          <w:szCs w:val="24"/>
         </w:rPr>
         <w:t>：</w:t>
       </w:r>
       <w:r>
         <w:rPr>
-          <w:rFonts w:hint="eastAsia"/>
+          <w:rFonts w:ascii="Times New Roman" w:eastAsia="仿宋" w:hAnsi="Times New Roman" w:cs="Times New Roman"/>
+          <w:sz w:val="24"/>
+          <w:szCs w:val="24"/>
         </w:rPr>
         <w:t xml:space="preserve"> </w:t>
       </w:r>
       <w:r>
         <w:rPr>
-          <w:rFonts w:hint="eastAsia"/>
+          <w:rFonts w:ascii="Times New Roman" w:eastAsia="仿宋" w:hAnsi="Times New Roman" w:cs="Times New Roman"/>
+          <w:sz w:val="24"/>
+          <w:szCs w:val="24"/>
         </w:rPr>
         <w:t>作为不同功能规则的集合</w:t>
       </w:r>
@@ -404,211 +525,228 @@
         <w:spacing w:line="360" w:lineRule="auto"/>
         <w:ind w:leftChars="100" w:left="210"/>
         <w:rPr>
-          <w:rFonts w:hint="eastAsia"/>
+          <w:rFonts w:ascii="黑体" w:eastAsia="黑体" w:hAnsi="黑体" w:cs="Times New Roman"/>
+          <w:sz w:val="24"/>
+          <w:szCs w:val="24"/>
         </w:rPr>
       </w:pPr>
       <w:r>
         <w:rPr>
-          <w:rFonts w:hint="eastAsia"/>
-        </w:rPr>
-        <w:t>filter</w:t>
-      </w:r>
-      <w:r>
-        <w:rPr>
-          <w:rFonts w:hint="eastAsia"/>
+          <w:rFonts w:ascii="黑体" w:eastAsia="黑体" w:hAnsi="黑体" w:cs="Times New Roman"/>
+          <w:sz w:val="24"/>
+          <w:szCs w:val="24"/>
+        </w:rPr>
+        <w:t>filter表</w:t>
+      </w:r>
+      <w:r>
+        <w:rPr>
+          <w:rFonts w:ascii="黑体" w:eastAsia="黑体" w:hAnsi="黑体" w:cs="Times New Roman"/>
+          <w:sz w:val="24"/>
+          <w:szCs w:val="24"/>
+        </w:rPr>
+        <w:t xml:space="preserve">: </w:t>
+      </w:r>
+      <w:r>
+        <w:rPr>
+          <w:rFonts w:ascii="黑体" w:eastAsia="黑体" w:hAnsi="黑体" w:cs="Times New Roman"/>
+          <w:sz w:val="24"/>
+          <w:szCs w:val="24"/>
+        </w:rPr>
+        <w:t>和主机自身相关</w:t>
+      </w:r>
+      <w:r>
+        <w:rPr>
+          <w:rFonts w:ascii="黑体" w:eastAsia="黑体" w:hAnsi="黑体" w:cs="Times New Roman"/>
+          <w:sz w:val="24"/>
+          <w:szCs w:val="24"/>
+        </w:rPr>
+        <w:t>。负责过滤本机流入、流出数据包</w:t>
+      </w:r>
+      <w:r>
+        <w:rPr>
+          <w:rFonts w:ascii="黑体" w:eastAsia="黑体" w:hAnsi="黑体" w:cs="Times New Roman" w:hint="eastAsia"/>
+          <w:sz w:val="24"/>
+          <w:szCs w:val="24"/>
+        </w:rPr>
+        <w:t>;</w:t>
+      </w:r>
+    </w:p>
+    <w:p>
+      <w:pPr>
+        <w:spacing w:line="360" w:lineRule="auto"/>
+        <w:ind w:leftChars="97" w:left="924" w:hangingChars="300" w:hanging="720"/>
+        <w:rPr>
+          <w:rFonts w:ascii="黑体" w:eastAsia="黑体" w:hAnsi="黑体" w:cs="Times New Roman"/>
+          <w:sz w:val="24"/>
+          <w:szCs w:val="24"/>
+        </w:rPr>
+      </w:pPr>
+      <w:proofErr w:type="spellStart"/>
+      <w:r>
+        <w:rPr>
+          <w:rFonts w:ascii="黑体" w:eastAsia="黑体" w:hAnsi="黑体" w:cs="Times New Roman"/>
+          <w:sz w:val="24"/>
+          <w:szCs w:val="24"/>
+        </w:rPr>
+        <w:t>nat</w:t>
+      </w:r>
+      <w:proofErr w:type="spellEnd"/>
+      <w:r>
+        <w:rPr>
+          <w:rFonts w:ascii="黑体" w:eastAsia="黑体" w:hAnsi="黑体" w:cs="Times New Roman"/>
+          <w:sz w:val="24"/>
+          <w:szCs w:val="24"/>
         </w:rPr>
         <w:t>表</w:t>
       </w:r>
       <w:r>
         <w:rPr>
-          <w:rFonts w:hint="eastAsia"/>
-        </w:rPr>
-        <w:t xml:space="preserve">    : </w:t>
-      </w:r>
-      <w:r>
-        <w:rPr>
-          <w:rFonts w:hint="eastAsia"/>
-        </w:rPr>
-        <w:t>负责过滤功能，防火墙；内核模块：</w:t>
-      </w:r>
-      <w:proofErr w:type="spellStart"/>
-      <w:r>
-        <w:rPr>
-          <w:rFonts w:hint="eastAsia"/>
-        </w:rPr>
-        <w:t>iptable_filter</w:t>
-      </w:r>
-      <w:proofErr w:type="spellEnd"/>
+          <w:rFonts w:ascii="黑体" w:eastAsia="黑体" w:hAnsi="黑体" w:cs="Times New Roman"/>
+          <w:sz w:val="24"/>
+          <w:szCs w:val="24"/>
+        </w:rPr>
+        <w:t>: 和主机自身无关。是网络地址转换，负责来源与目的IP地址和port的转换</w:t>
+      </w:r>
+      <w:r>
+        <w:rPr>
+          <w:rFonts w:ascii="黑体" w:eastAsia="黑体" w:hAnsi="黑体" w:cs="Times New Roman" w:hint="eastAsia"/>
+          <w:sz w:val="24"/>
+          <w:szCs w:val="24"/>
+        </w:rPr>
+        <w:t>;</w:t>
+      </w:r>
     </w:p>
     <w:p>
       <w:pPr>
         <w:spacing w:line="360" w:lineRule="auto"/>
         <w:ind w:leftChars="100" w:left="210"/>
         <w:rPr>
-          <w:rFonts w:hint="eastAsia"/>
+          <w:rFonts w:ascii="黑体" w:eastAsia="黑体" w:hAnsi="黑体" w:cs="Times New Roman"/>
+          <w:sz w:val="24"/>
+          <w:szCs w:val="24"/>
         </w:rPr>
       </w:pPr>
+      <w:r>
+        <w:rPr>
+          <w:rFonts w:ascii="黑体" w:eastAsia="黑体" w:hAnsi="黑体" w:cs="Times New Roman"/>
+          <w:sz w:val="24"/>
+          <w:szCs w:val="24"/>
+        </w:rPr>
+        <w:t xml:space="preserve">mangle表: </w:t>
+      </w:r>
+      <w:r>
+        <w:rPr>
+          <w:rFonts w:ascii="黑体" w:eastAsia="黑体" w:hAnsi="黑体" w:cs="Times New Roman"/>
+          <w:sz w:val="24"/>
+          <w:szCs w:val="24"/>
+        </w:rPr>
+        <w:t>主要负责修改数据包中特殊的路由标记，如TTL、TOS、MARK</w:t>
+      </w:r>
+      <w:r>
+        <w:rPr>
+          <w:rFonts w:ascii="黑体" w:eastAsia="黑体" w:hAnsi="黑体" w:cs="Times New Roman"/>
+          <w:sz w:val="24"/>
+          <w:szCs w:val="24"/>
+        </w:rPr>
+        <w:t>;</w:t>
+      </w:r>
+    </w:p>
+    <w:p>
+      <w:pPr>
+        <w:spacing w:line="360" w:lineRule="auto"/>
+        <w:ind w:leftChars="100" w:left="930" w:hangingChars="300" w:hanging="720"/>
+        <w:rPr>
+          <w:rFonts w:ascii="黑体" w:eastAsia="黑体" w:hAnsi="黑体" w:cs="Times New Roman"/>
+          <w:sz w:val="24"/>
+          <w:szCs w:val="24"/>
+        </w:rPr>
+      </w:pPr>
+      <w:r>
+        <w:rPr>
+          <w:rFonts w:ascii="黑体" w:eastAsia="黑体" w:hAnsi="黑体" w:cs="Times New Roman"/>
+          <w:sz w:val="24"/>
+          <w:szCs w:val="24"/>
+        </w:rPr>
+        <w:t xml:space="preserve">raw表: </w:t>
+      </w:r>
+      <w:r>
+        <w:rPr>
+          <w:rFonts w:ascii="黑体" w:eastAsia="黑体" w:hAnsi="黑体" w:cs="Times New Roman"/>
+          <w:sz w:val="24"/>
+          <w:szCs w:val="24"/>
+        </w:rPr>
+        <w:t>优先级最高，设置raw时一般是为了不再让</w:t>
+      </w:r>
       <w:proofErr w:type="spellStart"/>
       <w:r>
         <w:rPr>
-          <w:rFonts w:hint="eastAsia"/>
-        </w:rPr>
-        <w:t>nat</w:t>
+          <w:rFonts w:ascii="黑体" w:eastAsia="黑体" w:hAnsi="黑体" w:cs="Times New Roman"/>
+          <w:sz w:val="24"/>
+          <w:szCs w:val="24"/>
+        </w:rPr>
+        <w:t>iptables</w:t>
       </w:r>
       <w:proofErr w:type="spellEnd"/>
       <w:r>
         <w:rPr>
-          <w:rFonts w:hint="eastAsia"/>
-        </w:rPr>
-        <w:t>表</w:t>
-      </w:r>
-      <w:r>
-        <w:rPr>
-          <w:rFonts w:hint="eastAsia"/>
-        </w:rPr>
-        <w:t xml:space="preserve">       : </w:t>
-      </w:r>
-      <w:r>
-        <w:rPr>
-          <w:rFonts w:hint="eastAsia"/>
-        </w:rPr>
-        <w:t>网络地址转换功能；内核模块：</w:t>
-      </w:r>
-      <w:proofErr w:type="spellStart"/>
-      <w:r>
-        <w:rPr>
-          <w:rFonts w:hint="eastAsia"/>
-        </w:rPr>
-        <w:t>iptable_nat</w:t>
-      </w:r>
-      <w:proofErr w:type="spellEnd"/>
+          <w:rFonts w:ascii="黑体" w:eastAsia="黑体" w:hAnsi="黑体" w:cs="Times New Roman"/>
+          <w:sz w:val="24"/>
+          <w:szCs w:val="24"/>
+        </w:rPr>
+        <w:t>做数据包的链接跟踪处理，提高性能</w:t>
+      </w:r>
+      <w:r>
+        <w:rPr>
+          <w:rFonts w:ascii="黑体" w:eastAsia="黑体" w:hAnsi="黑体" w:cs="Times New Roman" w:hint="eastAsia"/>
+          <w:sz w:val="24"/>
+          <w:szCs w:val="24"/>
+        </w:rPr>
+        <w:t>;</w:t>
+      </w:r>
     </w:p>
     <w:p>
       <w:pPr>
         <w:spacing w:line="360" w:lineRule="auto"/>
         <w:ind w:leftChars="100" w:left="210"/>
         <w:rPr>
-          <w:rFonts w:hint="eastAsia"/>
-        </w:rPr>
-      </w:pPr>
-      <w:r>
-        <w:rPr>
-          <w:rFonts w:hint="eastAsia"/>
-        </w:rPr>
-        <w:t>mangle</w:t>
-      </w:r>
-      <w:r>
-        <w:rPr>
-          <w:rFonts w:hint="eastAsia"/>
-        </w:rPr>
-        <w:t>表</w:t>
-      </w:r>
-      <w:r>
-        <w:rPr>
-          <w:rFonts w:hint="eastAsia"/>
-        </w:rPr>
-        <w:t xml:space="preserve">    : </w:t>
-      </w:r>
-      <w:r>
-        <w:rPr>
-          <w:rFonts w:hint="eastAsia"/>
-        </w:rPr>
-        <w:t>拆解报文，做出修改，并重新封装</w:t>
-      </w:r>
-      <w:r>
-        <w:rPr>
-          <w:rFonts w:hint="eastAsia"/>
-        </w:rPr>
-        <w:t xml:space="preserve"> </w:t>
-      </w:r>
-      <w:r>
-        <w:rPr>
-          <w:rFonts w:hint="eastAsia"/>
-        </w:rPr>
-        <w:t>的功能；</w:t>
-      </w:r>
-      <w:proofErr w:type="spellStart"/>
-      <w:r>
-        <w:rPr>
-          <w:rFonts w:hint="eastAsia"/>
-        </w:rPr>
-        <w:t>iptable_mangle</w:t>
-      </w:r>
-      <w:proofErr w:type="spellEnd"/>
-    </w:p>
-    <w:p>
-      <w:pPr>
-        <w:spacing w:line="360" w:lineRule="auto"/>
-        <w:ind w:leftChars="100" w:left="210"/>
-      </w:pPr>
-      <w:r>
-        <w:rPr>
-          <w:rFonts w:hint="eastAsia"/>
-        </w:rPr>
-        <w:t>raw</w:t>
-      </w:r>
-      <w:r>
-        <w:rPr>
-          <w:rFonts w:hint="eastAsia"/>
-        </w:rPr>
-        <w:t>表</w:t>
-      </w:r>
-      <w:r>
-        <w:rPr>
-          <w:rFonts w:hint="eastAsia"/>
-        </w:rPr>
-        <w:t xml:space="preserve">       : </w:t>
-      </w:r>
-      <w:r>
-        <w:rPr>
-          <w:rFonts w:hint="eastAsia"/>
-        </w:rPr>
-        <w:t>关闭</w:t>
-      </w:r>
-      <w:proofErr w:type="spellStart"/>
-      <w:r>
-        <w:rPr>
-          <w:rFonts w:hint="eastAsia"/>
-        </w:rPr>
-        <w:t>nat</w:t>
-      </w:r>
-      <w:proofErr w:type="spellEnd"/>
-      <w:r>
-        <w:rPr>
-          <w:rFonts w:hint="eastAsia"/>
-        </w:rPr>
-        <w:t>表上启用的连接追踪机制；</w:t>
-      </w:r>
-      <w:proofErr w:type="spellStart"/>
-      <w:r>
-        <w:rPr>
-          <w:rFonts w:hint="eastAsia"/>
-        </w:rPr>
-        <w:t>iptable_raw</w:t>
-      </w:r>
-      <w:proofErr w:type="spellEnd"/>
-    </w:p>
-    <w:p>
-      <w:pPr>
-        <w:spacing w:line="360" w:lineRule="auto"/>
-        <w:ind w:leftChars="100" w:left="210"/>
+          <w:rFonts w:ascii="黑体" w:eastAsia="黑体" w:hAnsi="黑体" w:cs="Times New Roman"/>
+          <w:sz w:val="24"/>
+          <w:szCs w:val="24"/>
+        </w:rPr>
       </w:pPr>
     </w:p>
     <w:p>
       <w:pPr>
         <w:spacing w:line="360" w:lineRule="auto"/>
         <w:ind w:leftChars="100" w:left="210"/>
+        <w:rPr>
+          <w:rFonts w:ascii="Times New Roman" w:eastAsia="仿宋" w:hAnsi="Times New Roman" w:cs="Times New Roman"/>
+          <w:sz w:val="24"/>
+          <w:szCs w:val="24"/>
+        </w:rPr>
       </w:pPr>
       <w:r>
+        <w:rPr>
+          <w:rFonts w:ascii="Times New Roman" w:eastAsia="仿宋" w:hAnsi="Times New Roman" w:cs="Times New Roman"/>
+          <w:sz w:val="24"/>
+          <w:szCs w:val="24"/>
+        </w:rPr>
         <w:t>(</w:t>
       </w:r>
       <w:r>
         <w:rPr>
-          <w:rFonts w:hint="eastAsia"/>
+          <w:rFonts w:ascii="Times New Roman" w:eastAsia="仿宋" w:hAnsi="Times New Roman" w:cs="Times New Roman"/>
+          <w:sz w:val="24"/>
+          <w:szCs w:val="24"/>
         </w:rPr>
         <w:t>如图，不同表的规则可用于哪些链</w:t>
       </w:r>
       <w:r>
+        <w:rPr>
+          <w:rFonts w:ascii="Times New Roman" w:eastAsia="仿宋" w:hAnsi="Times New Roman" w:cs="Times New Roman"/>
+          <w:sz w:val="24"/>
+          <w:szCs w:val="24"/>
+        </w:rPr>
         <w:t>)</w:t>
       </w:r>
     </w:p>
@@ -616,11 +754,21 @@
       <w:pPr>
         <w:spacing w:line="360" w:lineRule="auto"/>
         <w:ind w:leftChars="100" w:left="210"/>
+        <w:rPr>
+          <w:rFonts w:ascii="Times New Roman" w:eastAsia="仿宋" w:hAnsi="Times New Roman" w:cs="Times New Roman"/>
+          <w:sz w:val="24"/>
+          <w:szCs w:val="24"/>
+        </w:rPr>
       </w:pPr>
       <w:r>
+        <w:rPr>
+          <w:rFonts w:ascii="Times New Roman" w:eastAsia="仿宋" w:hAnsi="Times New Roman" w:cs="Times New Roman"/>
+          <w:sz w:val="24"/>
+          <w:szCs w:val="24"/>
+        </w:rPr>
         <w:pict>
           <v:shape id="_x0000_i1026" type="#_x0000_t75" style="width:414.75pt;height:96.75pt">
-            <v:imagedata r:id="rId5" o:title="iptables_四表"/>
+            <v:imagedata r:id="rId6" o:title="iptables_四表"/>
           </v:shape>
         </w:pict>
       </w:r>
@@ -628,29 +776,22 @@
     <w:p>
       <w:pPr>
         <w:spacing w:line="360" w:lineRule="auto"/>
+        <w:rPr>
+          <w:rFonts w:ascii="Times New Roman" w:eastAsia="仿宋" w:hAnsi="Times New Roman" w:cs="Times New Roman"/>
+        </w:rPr>
       </w:pPr>
     </w:p>
     <w:p>
       <w:pPr>
         <w:pStyle w:val="a3"/>
-        <w:ind w:left="210"/>
       </w:pPr>
       <w:proofErr w:type="spellStart"/>
       <w:r>
         <w:lastRenderedPageBreak/>
-        <w:t>I</w:t>
-      </w:r>
-      <w:r>
-        <w:rPr>
-          <w:rFonts w:hint="eastAsia"/>
-        </w:rPr>
-        <w:t>ptables</w:t>
+        <w:t>Iptables</w:t>
       </w:r>
       <w:proofErr w:type="spellEnd"/>
       <w:r>
-        <w:rPr>
-          <w:rFonts w:hint="eastAsia"/>
-        </w:rPr>
         <w:t>的综合图示</w:t>
       </w:r>
     </w:p>
@@ -658,21 +799,1926 @@
       <w:pPr>
         <w:spacing w:line="360" w:lineRule="auto"/>
         <w:rPr>
-          <w:rFonts w:hint="eastAsia"/>
+          <w:rFonts w:ascii="Times New Roman" w:eastAsia="仿宋" w:hAnsi="Times New Roman" w:cs="Times New Roman"/>
         </w:rPr>
       </w:pPr>
-      <w:bookmarkStart w:id="0" w:name="_GoBack"/>
-      <w:r>
-        <w:rPr>
-          <w:rFonts w:hint="eastAsia"/>
+      <w:r>
+        <w:rPr>
+          <w:rFonts w:ascii="Times New Roman" w:eastAsia="仿宋" w:hAnsi="Times New Roman" w:cs="Times New Roman"/>
         </w:rPr>
         <w:pict>
           <v:shape id="_x0000_i1027" type="#_x0000_t75" style="width:415.5pt;height:219pt">
-            <v:imagedata r:id="rId6" o:title="iptables_四表五链综合"/>
+            <v:imagedata r:id="rId7" o:title="iptables_四表五链综合"/>
           </v:shape>
         </w:pict>
       </w:r>
+    </w:p>
+    <w:p>
+      <w:pPr>
+        <w:spacing w:line="360" w:lineRule="auto"/>
+        <w:rPr>
+          <w:rFonts w:ascii="Times New Roman" w:eastAsia="仿宋" w:hAnsi="Times New Roman" w:cs="Times New Roman"/>
+        </w:rPr>
+      </w:pPr>
+    </w:p>
+    <w:p>
+      <w:pPr>
+        <w:pStyle w:val="a3"/>
+      </w:pPr>
+      <w:proofErr w:type="spellStart"/>
+      <w:r>
+        <w:lastRenderedPageBreak/>
+        <w:t>Iptables</w:t>
+      </w:r>
+      <w:proofErr w:type="spellEnd"/>
+      <w:r>
+        <w:t>命令</w:t>
+      </w:r>
+      <w:bookmarkStart w:id="0" w:name="_GoBack"/>
       <w:bookmarkEnd w:id="0"/>
+    </w:p>
+    <w:p>
+      <w:pPr>
+        <w:pStyle w:val="a4"/>
+        <w:rPr>
+          <w:rFonts w:ascii="Times New Roman" w:hAnsi="Times New Roman" w:cs="Times New Roman"/>
+        </w:rPr>
+      </w:pPr>
+      <w:r>
+        <w:rPr>
+          <w:rFonts w:ascii="Times New Roman" w:hAnsi="Times New Roman" w:cs="Times New Roman"/>
+        </w:rPr>
+        <w:t>命令</w:t>
+      </w:r>
+    </w:p>
+    <w:tbl>
+      <w:tblPr>
+        <w:tblStyle w:val="1-3"/>
+        <w:tblW w:w="0" w:type="auto"/>
+        <w:jc w:val="center"/>
+        <w:tblLook w:val="04A0" w:firstRow="1" w:lastRow="0" w:firstColumn="1" w:lastColumn="0" w:noHBand="0" w:noVBand="1"/>
+      </w:tblPr>
+      <w:tblGrid>
+        <w:gridCol w:w="1886"/>
+        <w:gridCol w:w="5749"/>
+      </w:tblGrid>
+      <w:tr>
+        <w:trPr>
+          <w:cnfStyle w:val="100000000000" w:firstRow="1" w:lastRow="0" w:firstColumn="0" w:lastColumn="0" w:oddVBand="0" w:evenVBand="0" w:oddHBand="0" w:evenHBand="0" w:firstRowFirstColumn="0" w:firstRowLastColumn="0" w:lastRowFirstColumn="0" w:lastRowLastColumn="0"/>
+          <w:trHeight w:val="397"/>
+          <w:jc w:val="center"/>
+        </w:trPr>
+        <w:tc>
+          <w:tcPr>
+            <w:cnfStyle w:val="001000000000" w:firstRow="0" w:lastRow="0" w:firstColumn="1" w:lastColumn="0" w:oddVBand="0" w:evenVBand="0" w:oddHBand="0" w:evenHBand="0" w:firstRowFirstColumn="0" w:firstRowLastColumn="0" w:lastRowFirstColumn="0" w:lastRowLastColumn="0"/>
+            <w:tcW w:w="1886" w:type="dxa"/>
+            <w:shd w:val="clear" w:color="auto" w:fill="9BBB59" w:themeFill="accent3"/>
+            <w:vAlign w:val="center"/>
+          </w:tcPr>
+          <w:p>
+            <w:pPr>
+              <w:jc w:val="left"/>
+              <w:rPr>
+                <w:rFonts w:ascii="Times New Roman" w:eastAsia="仿宋" w:hAnsi="Times New Roman" w:cs="Times New Roman"/>
+              </w:rPr>
+            </w:pPr>
+            <w:r>
+              <w:rPr>
+                <w:rFonts w:ascii="Times New Roman" w:eastAsia="仿宋" w:hAnsi="Times New Roman" w:cs="Times New Roman"/>
+              </w:rPr>
+              <w:t>命令</w:t>
+            </w:r>
+          </w:p>
+        </w:tc>
+        <w:tc>
+          <w:tcPr>
+            <w:tcW w:w="5749" w:type="dxa"/>
+            <w:shd w:val="clear" w:color="auto" w:fill="9BBB59" w:themeFill="accent3"/>
+            <w:vAlign w:val="center"/>
+          </w:tcPr>
+          <w:p>
+            <w:pPr>
+              <w:cnfStyle w:val="100000000000" w:firstRow="1" w:lastRow="0" w:firstColumn="0" w:lastColumn="0" w:oddVBand="0" w:evenVBand="0" w:oddHBand="0" w:evenHBand="0" w:firstRowFirstColumn="0" w:firstRowLastColumn="0" w:lastRowFirstColumn="0" w:lastRowLastColumn="0"/>
+              <w:rPr>
+                <w:rFonts w:ascii="Times New Roman" w:eastAsia="仿宋" w:hAnsi="Times New Roman" w:cs="Times New Roman"/>
+              </w:rPr>
+            </w:pPr>
+            <w:r>
+              <w:rPr>
+                <w:rFonts w:ascii="Times New Roman" w:eastAsia="仿宋" w:hAnsi="Times New Roman" w:cs="Times New Roman"/>
+              </w:rPr>
+              <w:t>释义</w:t>
+            </w:r>
+          </w:p>
+        </w:tc>
+      </w:tr>
+      <w:tr>
+        <w:trPr>
+          <w:trHeight w:val="397"/>
+          <w:jc w:val="center"/>
+        </w:trPr>
+        <w:tc>
+          <w:tcPr>
+            <w:cnfStyle w:val="001000000000" w:firstRow="0" w:lastRow="0" w:firstColumn="1" w:lastColumn="0" w:oddVBand="0" w:evenVBand="0" w:oddHBand="0" w:evenHBand="0" w:firstRowFirstColumn="0" w:firstRowLastColumn="0" w:lastRowFirstColumn="0" w:lastRowLastColumn="0"/>
+            <w:tcW w:w="1886" w:type="dxa"/>
+            <w:vAlign w:val="center"/>
+          </w:tcPr>
+          <w:p>
+            <w:pPr>
+              <w:jc w:val="left"/>
+              <w:rPr>
+                <w:rFonts w:ascii="Times New Roman" w:eastAsia="仿宋" w:hAnsi="Times New Roman" w:cs="Times New Roman"/>
+              </w:rPr>
+            </w:pPr>
+            <w:r>
+              <w:rPr>
+                <w:rFonts w:ascii="Times New Roman" w:eastAsia="仿宋" w:hAnsi="Times New Roman" w:cs="Times New Roman"/>
+              </w:rPr>
+              <w:t>-A</w:t>
+            </w:r>
+            <w:r>
+              <w:rPr>
+                <w:rFonts w:ascii="Times New Roman" w:eastAsia="仿宋" w:hAnsi="Times New Roman" w:cs="Times New Roman"/>
+              </w:rPr>
+              <w:t xml:space="preserve"> (append)</w:t>
+            </w:r>
+          </w:p>
+        </w:tc>
+        <w:tc>
+          <w:tcPr>
+            <w:tcW w:w="5749" w:type="dxa"/>
+            <w:vAlign w:val="center"/>
+          </w:tcPr>
+          <w:p>
+            <w:pPr>
+              <w:cnfStyle w:val="000000000000" w:firstRow="0" w:lastRow="0" w:firstColumn="0" w:lastColumn="0" w:oddVBand="0" w:evenVBand="0" w:oddHBand="0" w:evenHBand="0" w:firstRowFirstColumn="0" w:firstRowLastColumn="0" w:lastRowFirstColumn="0" w:lastRowLastColumn="0"/>
+              <w:rPr>
+                <w:rFonts w:ascii="Times New Roman" w:eastAsia="仿宋" w:hAnsi="Times New Roman" w:cs="Times New Roman"/>
+              </w:rPr>
+            </w:pPr>
+            <w:r>
+              <w:rPr>
+                <w:rFonts w:ascii="Times New Roman" w:eastAsia="仿宋" w:hAnsi="Times New Roman" w:cs="Times New Roman"/>
+              </w:rPr>
+              <w:t>向某链中追加规则</w:t>
+            </w:r>
+          </w:p>
+        </w:tc>
+      </w:tr>
+      <w:tr>
+        <w:trPr>
+          <w:trHeight w:val="397"/>
+          <w:jc w:val="center"/>
+        </w:trPr>
+        <w:tc>
+          <w:tcPr>
+            <w:cnfStyle w:val="001000000000" w:firstRow="0" w:lastRow="0" w:firstColumn="1" w:lastColumn="0" w:oddVBand="0" w:evenVBand="0" w:oddHBand="0" w:evenHBand="0" w:firstRowFirstColumn="0" w:firstRowLastColumn="0" w:lastRowFirstColumn="0" w:lastRowLastColumn="0"/>
+            <w:tcW w:w="1886" w:type="dxa"/>
+            <w:vAlign w:val="center"/>
+          </w:tcPr>
+          <w:p>
+            <w:pPr>
+              <w:jc w:val="left"/>
+              <w:rPr>
+                <w:rFonts w:ascii="Times New Roman" w:eastAsia="仿宋" w:hAnsi="Times New Roman" w:cs="Times New Roman"/>
+              </w:rPr>
+            </w:pPr>
+            <w:r>
+              <w:rPr>
+                <w:rFonts w:ascii="Times New Roman" w:eastAsia="仿宋" w:hAnsi="Times New Roman" w:cs="Times New Roman"/>
+              </w:rPr>
+              <w:t>-D</w:t>
+            </w:r>
+            <w:r>
+              <w:rPr>
+                <w:rFonts w:ascii="Times New Roman" w:eastAsia="仿宋" w:hAnsi="Times New Roman" w:cs="Times New Roman"/>
+              </w:rPr>
+              <w:t xml:space="preserve"> (delete)</w:t>
+            </w:r>
+          </w:p>
+        </w:tc>
+        <w:tc>
+          <w:tcPr>
+            <w:tcW w:w="5749" w:type="dxa"/>
+            <w:vAlign w:val="center"/>
+          </w:tcPr>
+          <w:p>
+            <w:pPr>
+              <w:cnfStyle w:val="000000000000" w:firstRow="0" w:lastRow="0" w:firstColumn="0" w:lastColumn="0" w:oddVBand="0" w:evenVBand="0" w:oddHBand="0" w:evenHBand="0" w:firstRowFirstColumn="0" w:firstRowLastColumn="0" w:lastRowFirstColumn="0" w:lastRowLastColumn="0"/>
+              <w:rPr>
+                <w:rFonts w:ascii="Times New Roman" w:eastAsia="仿宋" w:hAnsi="Times New Roman" w:cs="Times New Roman"/>
+              </w:rPr>
+            </w:pPr>
+            <w:r>
+              <w:rPr>
+                <w:rFonts w:ascii="Times New Roman" w:eastAsia="仿宋" w:hAnsi="Times New Roman" w:cs="Times New Roman"/>
+              </w:rPr>
+              <w:t>删除某链中</w:t>
+            </w:r>
+            <w:r>
+              <w:rPr>
+                <w:rFonts w:ascii="Times New Roman" w:eastAsia="仿宋" w:hAnsi="Times New Roman" w:cs="Times New Roman"/>
+              </w:rPr>
+              <w:t>与指定规则匹配或指定编号的条目</w:t>
+            </w:r>
+          </w:p>
+        </w:tc>
+      </w:tr>
+      <w:tr>
+        <w:trPr>
+          <w:trHeight w:val="397"/>
+          <w:jc w:val="center"/>
+        </w:trPr>
+        <w:tc>
+          <w:tcPr>
+            <w:cnfStyle w:val="001000000000" w:firstRow="0" w:lastRow="0" w:firstColumn="1" w:lastColumn="0" w:oddVBand="0" w:evenVBand="0" w:oddHBand="0" w:evenHBand="0" w:firstRowFirstColumn="0" w:firstRowLastColumn="0" w:lastRowFirstColumn="0" w:lastRowLastColumn="0"/>
+            <w:tcW w:w="1886" w:type="dxa"/>
+            <w:vAlign w:val="center"/>
+          </w:tcPr>
+          <w:p>
+            <w:pPr>
+              <w:jc w:val="left"/>
+              <w:rPr>
+                <w:rFonts w:ascii="Times New Roman" w:eastAsia="仿宋" w:hAnsi="Times New Roman" w:cs="Times New Roman"/>
+              </w:rPr>
+            </w:pPr>
+            <w:r>
+              <w:rPr>
+                <w:rFonts w:ascii="Times New Roman" w:eastAsia="仿宋" w:hAnsi="Times New Roman" w:cs="Times New Roman"/>
+              </w:rPr>
+              <w:t>-R</w:t>
+            </w:r>
+            <w:r>
+              <w:rPr>
+                <w:rFonts w:ascii="Times New Roman" w:eastAsia="仿宋" w:hAnsi="Times New Roman" w:cs="Times New Roman"/>
+              </w:rPr>
+              <w:t xml:space="preserve"> (replace)</w:t>
+            </w:r>
+          </w:p>
+        </w:tc>
+        <w:tc>
+          <w:tcPr>
+            <w:tcW w:w="5749" w:type="dxa"/>
+            <w:vAlign w:val="center"/>
+          </w:tcPr>
+          <w:p>
+            <w:pPr>
+              <w:cnfStyle w:val="000000000000" w:firstRow="0" w:lastRow="0" w:firstColumn="0" w:lastColumn="0" w:oddVBand="0" w:evenVBand="0" w:oddHBand="0" w:evenHBand="0" w:firstRowFirstColumn="0" w:firstRowLastColumn="0" w:lastRowFirstColumn="0" w:lastRowLastColumn="0"/>
+              <w:rPr>
+                <w:rFonts w:ascii="Times New Roman" w:eastAsia="仿宋" w:hAnsi="Times New Roman" w:cs="Times New Roman"/>
+              </w:rPr>
+            </w:pPr>
+            <w:r>
+              <w:rPr>
+                <w:rFonts w:ascii="Times New Roman" w:eastAsia="仿宋" w:hAnsi="Times New Roman" w:cs="Times New Roman"/>
+              </w:rPr>
+              <w:t>替换某链中第</w:t>
+            </w:r>
+            <w:proofErr w:type="spellStart"/>
+            <w:r>
+              <w:rPr>
+                <w:rFonts w:ascii="Times New Roman" w:eastAsia="仿宋" w:hAnsi="Times New Roman" w:cs="Times New Roman"/>
+              </w:rPr>
+              <w:t>i</w:t>
+            </w:r>
+            <w:proofErr w:type="spellEnd"/>
+            <w:r>
+              <w:rPr>
+                <w:rFonts w:ascii="Times New Roman" w:eastAsia="仿宋" w:hAnsi="Times New Roman" w:cs="Times New Roman"/>
+              </w:rPr>
+              <w:t>条或第一条为当前规则</w:t>
+            </w:r>
+          </w:p>
+        </w:tc>
+      </w:tr>
+      <w:tr>
+        <w:trPr>
+          <w:trHeight w:val="397"/>
+          <w:jc w:val="center"/>
+        </w:trPr>
+        <w:tc>
+          <w:tcPr>
+            <w:cnfStyle w:val="001000000000" w:firstRow="0" w:lastRow="0" w:firstColumn="1" w:lastColumn="0" w:oddVBand="0" w:evenVBand="0" w:oddHBand="0" w:evenHBand="0" w:firstRowFirstColumn="0" w:firstRowLastColumn="0" w:lastRowFirstColumn="0" w:lastRowLastColumn="0"/>
+            <w:tcW w:w="1886" w:type="dxa"/>
+            <w:vAlign w:val="center"/>
+          </w:tcPr>
+          <w:p>
+            <w:pPr>
+              <w:jc w:val="left"/>
+              <w:rPr>
+                <w:rFonts w:ascii="Times New Roman" w:eastAsia="仿宋" w:hAnsi="Times New Roman" w:cs="Times New Roman"/>
+              </w:rPr>
+            </w:pPr>
+            <w:r>
+              <w:rPr>
+                <w:rFonts w:ascii="Times New Roman" w:eastAsia="仿宋" w:hAnsi="Times New Roman" w:cs="Times New Roman"/>
+              </w:rPr>
+              <w:t>-I</w:t>
+            </w:r>
+            <w:r>
+              <w:rPr>
+                <w:rFonts w:ascii="Times New Roman" w:eastAsia="仿宋" w:hAnsi="Times New Roman" w:cs="Times New Roman"/>
+              </w:rPr>
+              <w:t xml:space="preserve"> (insert)</w:t>
+            </w:r>
+          </w:p>
+        </w:tc>
+        <w:tc>
+          <w:tcPr>
+            <w:tcW w:w="5749" w:type="dxa"/>
+            <w:vAlign w:val="center"/>
+          </w:tcPr>
+          <w:p>
+            <w:pPr>
+              <w:cnfStyle w:val="000000000000" w:firstRow="0" w:lastRow="0" w:firstColumn="0" w:lastColumn="0" w:oddVBand="0" w:evenVBand="0" w:oddHBand="0" w:evenHBand="0" w:firstRowFirstColumn="0" w:firstRowLastColumn="0" w:lastRowFirstColumn="0" w:lastRowLastColumn="0"/>
+              <w:rPr>
+                <w:rFonts w:ascii="Times New Roman" w:eastAsia="仿宋" w:hAnsi="Times New Roman" w:cs="Times New Roman"/>
+              </w:rPr>
+            </w:pPr>
+            <w:r>
+              <w:rPr>
+                <w:rFonts w:ascii="Times New Roman" w:eastAsia="仿宋" w:hAnsi="Times New Roman" w:cs="Times New Roman"/>
+              </w:rPr>
+              <w:t>在</w:t>
+            </w:r>
+            <w:proofErr w:type="gramStart"/>
+            <w:r>
+              <w:rPr>
+                <w:rFonts w:ascii="Times New Roman" w:eastAsia="仿宋" w:hAnsi="Times New Roman" w:cs="Times New Roman"/>
+              </w:rPr>
+              <w:t>某链第</w:t>
+            </w:r>
+            <w:proofErr w:type="spellStart"/>
+            <w:proofErr w:type="gramEnd"/>
+            <w:r>
+              <w:rPr>
+                <w:rFonts w:ascii="Times New Roman" w:eastAsia="仿宋" w:hAnsi="Times New Roman" w:cs="Times New Roman"/>
+              </w:rPr>
+              <w:t>i</w:t>
+            </w:r>
+            <w:proofErr w:type="spellEnd"/>
+            <w:r>
+              <w:rPr>
+                <w:rFonts w:ascii="Times New Roman" w:eastAsia="仿宋" w:hAnsi="Times New Roman" w:cs="Times New Roman"/>
+              </w:rPr>
+              <w:t>条规则前插入</w:t>
+            </w:r>
+            <w:proofErr w:type="gramStart"/>
+            <w:r>
+              <w:rPr>
+                <w:rFonts w:ascii="Times New Roman" w:eastAsia="仿宋" w:hAnsi="Times New Roman" w:cs="Times New Roman"/>
+              </w:rPr>
+              <w:t>一</w:t>
+            </w:r>
+            <w:proofErr w:type="gramEnd"/>
+            <w:r>
+              <w:rPr>
+                <w:rFonts w:ascii="Times New Roman" w:eastAsia="仿宋" w:hAnsi="Times New Roman" w:cs="Times New Roman"/>
+              </w:rPr>
+              <w:t>条规则之后的规则后移，默认</w:t>
+            </w:r>
+            <w:proofErr w:type="spellStart"/>
+            <w:r>
+              <w:rPr>
+                <w:rFonts w:ascii="Times New Roman" w:eastAsia="仿宋" w:hAnsi="Times New Roman" w:cs="Times New Roman"/>
+              </w:rPr>
+              <w:t>i</w:t>
+            </w:r>
+            <w:proofErr w:type="spellEnd"/>
+            <w:r>
+              <w:rPr>
+                <w:rFonts w:ascii="Times New Roman" w:eastAsia="仿宋" w:hAnsi="Times New Roman" w:cs="Times New Roman"/>
+              </w:rPr>
+              <w:t>=1</w:t>
+            </w:r>
+          </w:p>
+        </w:tc>
+      </w:tr>
+      <w:tr>
+        <w:trPr>
+          <w:trHeight w:val="397"/>
+          <w:jc w:val="center"/>
+        </w:trPr>
+        <w:tc>
+          <w:tcPr>
+            <w:cnfStyle w:val="001000000000" w:firstRow="0" w:lastRow="0" w:firstColumn="1" w:lastColumn="0" w:oddVBand="0" w:evenVBand="0" w:oddHBand="0" w:evenHBand="0" w:firstRowFirstColumn="0" w:firstRowLastColumn="0" w:lastRowFirstColumn="0" w:lastRowLastColumn="0"/>
+            <w:tcW w:w="1886" w:type="dxa"/>
+            <w:vAlign w:val="center"/>
+          </w:tcPr>
+          <w:p>
+            <w:pPr>
+              <w:jc w:val="left"/>
+              <w:rPr>
+                <w:rFonts w:ascii="Times New Roman" w:eastAsia="仿宋" w:hAnsi="Times New Roman" w:cs="Times New Roman"/>
+              </w:rPr>
+            </w:pPr>
+            <w:r>
+              <w:rPr>
+                <w:rFonts w:ascii="Times New Roman" w:eastAsia="仿宋" w:hAnsi="Times New Roman" w:cs="Times New Roman"/>
+              </w:rPr>
+              <w:t>-</w:t>
+            </w:r>
+            <w:r>
+              <w:rPr>
+                <w:rFonts w:ascii="Times New Roman" w:eastAsia="仿宋" w:hAnsi="Times New Roman" w:cs="Times New Roman"/>
+              </w:rPr>
+              <w:t>L</w:t>
+            </w:r>
+            <w:r>
+              <w:rPr>
+                <w:rFonts w:ascii="Times New Roman" w:eastAsia="仿宋" w:hAnsi="Times New Roman" w:cs="Times New Roman"/>
+              </w:rPr>
+              <w:t xml:space="preserve"> (list)</w:t>
+            </w:r>
+          </w:p>
+        </w:tc>
+        <w:tc>
+          <w:tcPr>
+            <w:tcW w:w="5749" w:type="dxa"/>
+            <w:vAlign w:val="center"/>
+          </w:tcPr>
+          <w:p>
+            <w:pPr>
+              <w:cnfStyle w:val="000000000000" w:firstRow="0" w:lastRow="0" w:firstColumn="0" w:lastColumn="0" w:oddVBand="0" w:evenVBand="0" w:oddHBand="0" w:evenHBand="0" w:firstRowFirstColumn="0" w:firstRowLastColumn="0" w:lastRowFirstColumn="0" w:lastRowLastColumn="0"/>
+              <w:rPr>
+                <w:rFonts w:ascii="Times New Roman" w:eastAsia="仿宋" w:hAnsi="Times New Roman" w:cs="Times New Roman"/>
+              </w:rPr>
+            </w:pPr>
+            <w:r>
+              <w:rPr>
+                <w:rFonts w:ascii="Times New Roman" w:eastAsia="仿宋" w:hAnsi="Times New Roman" w:cs="Times New Roman"/>
+              </w:rPr>
+              <w:t>列出某链（所有链）的第</w:t>
+            </w:r>
+            <w:proofErr w:type="spellStart"/>
+            <w:r>
+              <w:rPr>
+                <w:rFonts w:ascii="Times New Roman" w:eastAsia="仿宋" w:hAnsi="Times New Roman" w:cs="Times New Roman"/>
+              </w:rPr>
+              <w:t>i</w:t>
+            </w:r>
+            <w:proofErr w:type="spellEnd"/>
+            <w:r>
+              <w:rPr>
+                <w:rFonts w:ascii="Times New Roman" w:eastAsia="仿宋" w:hAnsi="Times New Roman" w:cs="Times New Roman"/>
+              </w:rPr>
+              <w:t>条规则（所有规则）</w:t>
+            </w:r>
+          </w:p>
+        </w:tc>
+      </w:tr>
+      <w:tr>
+        <w:trPr>
+          <w:trHeight w:val="397"/>
+          <w:jc w:val="center"/>
+        </w:trPr>
+        <w:tc>
+          <w:tcPr>
+            <w:cnfStyle w:val="001000000000" w:firstRow="0" w:lastRow="0" w:firstColumn="1" w:lastColumn="0" w:oddVBand="0" w:evenVBand="0" w:oddHBand="0" w:evenHBand="0" w:firstRowFirstColumn="0" w:firstRowLastColumn="0" w:lastRowFirstColumn="0" w:lastRowLastColumn="0"/>
+            <w:tcW w:w="1886" w:type="dxa"/>
+            <w:vAlign w:val="center"/>
+          </w:tcPr>
+          <w:p>
+            <w:pPr>
+              <w:jc w:val="left"/>
+              <w:rPr>
+                <w:rFonts w:ascii="Times New Roman" w:eastAsia="仿宋" w:hAnsi="Times New Roman" w:cs="Times New Roman"/>
+              </w:rPr>
+            </w:pPr>
+            <w:r>
+              <w:rPr>
+                <w:rFonts w:ascii="Times New Roman" w:eastAsia="仿宋" w:hAnsi="Times New Roman" w:cs="Times New Roman"/>
+              </w:rPr>
+              <w:t>-</w:t>
+            </w:r>
+            <w:r>
+              <w:rPr>
+                <w:rFonts w:ascii="Times New Roman" w:eastAsia="仿宋" w:hAnsi="Times New Roman" w:cs="Times New Roman"/>
+              </w:rPr>
+              <w:t>N</w:t>
+            </w:r>
+            <w:r>
+              <w:rPr>
+                <w:rFonts w:ascii="Times New Roman" w:eastAsia="仿宋" w:hAnsi="Times New Roman" w:cs="Times New Roman"/>
+              </w:rPr>
+              <w:t xml:space="preserve"> (new)</w:t>
+            </w:r>
+          </w:p>
+        </w:tc>
+        <w:tc>
+          <w:tcPr>
+            <w:tcW w:w="5749" w:type="dxa"/>
+            <w:vAlign w:val="center"/>
+          </w:tcPr>
+          <w:p>
+            <w:pPr>
+              <w:cnfStyle w:val="000000000000" w:firstRow="0" w:lastRow="0" w:firstColumn="0" w:lastColumn="0" w:oddVBand="0" w:evenVBand="0" w:oddHBand="0" w:evenHBand="0" w:firstRowFirstColumn="0" w:firstRowLastColumn="0" w:lastRowFirstColumn="0" w:lastRowLastColumn="0"/>
+              <w:rPr>
+                <w:rFonts w:ascii="Times New Roman" w:eastAsia="仿宋" w:hAnsi="Times New Roman" w:cs="Times New Roman"/>
+              </w:rPr>
+            </w:pPr>
+            <w:r>
+              <w:rPr>
+                <w:rFonts w:ascii="Times New Roman" w:eastAsia="仿宋" w:hAnsi="Times New Roman" w:cs="Times New Roman"/>
+              </w:rPr>
+              <w:t>创建一个新链（</w:t>
+            </w:r>
+            <w:r>
+              <w:rPr>
+                <w:rFonts w:ascii="Times New Roman" w:eastAsia="仿宋" w:hAnsi="Times New Roman" w:cs="Times New Roman"/>
+              </w:rPr>
+              <w:t>chain name</w:t>
+            </w:r>
+            <w:r>
+              <w:rPr>
+                <w:rFonts w:ascii="Times New Roman" w:eastAsia="仿宋" w:hAnsi="Times New Roman" w:cs="Times New Roman"/>
+              </w:rPr>
+              <w:t>）</w:t>
+            </w:r>
+            <w:r>
+              <w:rPr>
+                <w:rFonts w:ascii="Times New Roman" w:eastAsia="仿宋" w:hAnsi="Times New Roman" w:cs="Times New Roman"/>
+              </w:rPr>
+              <w:t xml:space="preserve"> -- </w:t>
+            </w:r>
+            <w:r>
+              <w:rPr>
+                <w:rFonts w:ascii="Times New Roman" w:eastAsia="仿宋" w:hAnsi="Times New Roman" w:cs="Times New Roman"/>
+              </w:rPr>
+              <w:t>自定义</w:t>
+            </w:r>
+          </w:p>
+        </w:tc>
+      </w:tr>
+      <w:tr>
+        <w:trPr>
+          <w:trHeight w:val="397"/>
+          <w:jc w:val="center"/>
+        </w:trPr>
+        <w:tc>
+          <w:tcPr>
+            <w:cnfStyle w:val="001000000000" w:firstRow="0" w:lastRow="0" w:firstColumn="1" w:lastColumn="0" w:oddVBand="0" w:evenVBand="0" w:oddHBand="0" w:evenHBand="0" w:firstRowFirstColumn="0" w:firstRowLastColumn="0" w:lastRowFirstColumn="0" w:lastRowLastColumn="0"/>
+            <w:tcW w:w="1886" w:type="dxa"/>
+            <w:vAlign w:val="center"/>
+          </w:tcPr>
+          <w:p>
+            <w:pPr>
+              <w:jc w:val="left"/>
+              <w:rPr>
+                <w:rFonts w:ascii="Times New Roman" w:eastAsia="仿宋" w:hAnsi="Times New Roman" w:cs="Times New Roman"/>
+              </w:rPr>
+            </w:pPr>
+            <w:r>
+              <w:rPr>
+                <w:rFonts w:ascii="Times New Roman" w:eastAsia="仿宋" w:hAnsi="Times New Roman" w:cs="Times New Roman"/>
+              </w:rPr>
+              <w:t>-S</w:t>
+            </w:r>
+            <w:r>
+              <w:rPr>
+                <w:rFonts w:ascii="Times New Roman" w:eastAsia="仿宋" w:hAnsi="Times New Roman" w:cs="Times New Roman"/>
+              </w:rPr>
+              <w:t xml:space="preserve"> (list-rules)</w:t>
+            </w:r>
+          </w:p>
+        </w:tc>
+        <w:tc>
+          <w:tcPr>
+            <w:tcW w:w="5749" w:type="dxa"/>
+            <w:vAlign w:val="center"/>
+          </w:tcPr>
+          <w:p>
+            <w:pPr>
+              <w:cnfStyle w:val="000000000000" w:firstRow="0" w:lastRow="0" w:firstColumn="0" w:lastColumn="0" w:oddVBand="0" w:evenVBand="0" w:oddHBand="0" w:evenHBand="0" w:firstRowFirstColumn="0" w:firstRowLastColumn="0" w:lastRowFirstColumn="0" w:lastRowLastColumn="0"/>
+              <w:rPr>
+                <w:rFonts w:ascii="Times New Roman" w:eastAsia="仿宋" w:hAnsi="Times New Roman" w:cs="Times New Roman"/>
+              </w:rPr>
+            </w:pPr>
+            <w:r>
+              <w:rPr>
+                <w:rFonts w:ascii="Times New Roman" w:eastAsia="仿宋" w:hAnsi="Times New Roman" w:cs="Times New Roman"/>
+              </w:rPr>
+              <w:t>同</w:t>
+            </w:r>
+            <w:r>
+              <w:rPr>
+                <w:rFonts w:ascii="Times New Roman" w:eastAsia="仿宋" w:hAnsi="Times New Roman" w:cs="Times New Roman"/>
+              </w:rPr>
+              <w:t>-L</w:t>
+            </w:r>
+          </w:p>
+        </w:tc>
+      </w:tr>
+      <w:tr>
+        <w:trPr>
+          <w:trHeight w:val="397"/>
+          <w:jc w:val="center"/>
+        </w:trPr>
+        <w:tc>
+          <w:tcPr>
+            <w:cnfStyle w:val="001000000000" w:firstRow="0" w:lastRow="0" w:firstColumn="1" w:lastColumn="0" w:oddVBand="0" w:evenVBand="0" w:oddHBand="0" w:evenHBand="0" w:firstRowFirstColumn="0" w:firstRowLastColumn="0" w:lastRowFirstColumn="0" w:lastRowLastColumn="0"/>
+            <w:tcW w:w="1886" w:type="dxa"/>
+            <w:vAlign w:val="center"/>
+          </w:tcPr>
+          <w:p>
+            <w:pPr>
+              <w:jc w:val="left"/>
+              <w:rPr>
+                <w:rFonts w:ascii="Times New Roman" w:eastAsia="仿宋" w:hAnsi="Times New Roman" w:cs="Times New Roman"/>
+              </w:rPr>
+            </w:pPr>
+            <w:r>
+              <w:rPr>
+                <w:rFonts w:ascii="Times New Roman" w:eastAsia="仿宋" w:hAnsi="Times New Roman" w:cs="Times New Roman"/>
+              </w:rPr>
+              <w:t>-F</w:t>
+            </w:r>
+            <w:r>
+              <w:rPr>
+                <w:rFonts w:ascii="Times New Roman" w:eastAsia="仿宋" w:hAnsi="Times New Roman" w:cs="Times New Roman"/>
+              </w:rPr>
+              <w:t xml:space="preserve"> (flush)</w:t>
+            </w:r>
+          </w:p>
+        </w:tc>
+        <w:tc>
+          <w:tcPr>
+            <w:tcW w:w="5749" w:type="dxa"/>
+            <w:vAlign w:val="center"/>
+          </w:tcPr>
+          <w:p>
+            <w:pPr>
+              <w:cnfStyle w:val="000000000000" w:firstRow="0" w:lastRow="0" w:firstColumn="0" w:lastColumn="0" w:oddVBand="0" w:evenVBand="0" w:oddHBand="0" w:evenHBand="0" w:firstRowFirstColumn="0" w:firstRowLastColumn="0" w:lastRowFirstColumn="0" w:lastRowLastColumn="0"/>
+              <w:rPr>
+                <w:rFonts w:ascii="Times New Roman" w:eastAsia="仿宋" w:hAnsi="Times New Roman" w:cs="Times New Roman"/>
+              </w:rPr>
+            </w:pPr>
+            <w:r>
+              <w:rPr>
+                <w:rFonts w:ascii="Times New Roman" w:eastAsia="仿宋" w:hAnsi="Times New Roman" w:cs="Times New Roman"/>
+              </w:rPr>
+              <w:t>清空某链（所有链）中的规则</w:t>
+            </w:r>
+          </w:p>
+        </w:tc>
+      </w:tr>
+      <w:tr>
+        <w:trPr>
+          <w:trHeight w:val="397"/>
+          <w:jc w:val="center"/>
+        </w:trPr>
+        <w:tc>
+          <w:tcPr>
+            <w:cnfStyle w:val="001000000000" w:firstRow="0" w:lastRow="0" w:firstColumn="1" w:lastColumn="0" w:oddVBand="0" w:evenVBand="0" w:oddHBand="0" w:evenHBand="0" w:firstRowFirstColumn="0" w:firstRowLastColumn="0" w:lastRowFirstColumn="0" w:lastRowLastColumn="0"/>
+            <w:tcW w:w="1886" w:type="dxa"/>
+            <w:vAlign w:val="center"/>
+          </w:tcPr>
+          <w:p>
+            <w:pPr>
+              <w:jc w:val="left"/>
+              <w:rPr>
+                <w:rFonts w:ascii="Times New Roman" w:eastAsia="仿宋" w:hAnsi="Times New Roman" w:cs="Times New Roman"/>
+              </w:rPr>
+            </w:pPr>
+            <w:r>
+              <w:rPr>
+                <w:rFonts w:ascii="Times New Roman" w:eastAsia="仿宋" w:hAnsi="Times New Roman" w:cs="Times New Roman"/>
+              </w:rPr>
+              <w:t>-X</w:t>
+            </w:r>
+            <w:r>
+              <w:rPr>
+                <w:rFonts w:ascii="Times New Roman" w:eastAsia="仿宋" w:hAnsi="Times New Roman" w:cs="Times New Roman"/>
+              </w:rPr>
+              <w:t xml:space="preserve"> (delete-chain)</w:t>
+            </w:r>
+          </w:p>
+        </w:tc>
+        <w:tc>
+          <w:tcPr>
+            <w:tcW w:w="5749" w:type="dxa"/>
+            <w:vAlign w:val="center"/>
+          </w:tcPr>
+          <w:p>
+            <w:pPr>
+              <w:cnfStyle w:val="000000000000" w:firstRow="0" w:lastRow="0" w:firstColumn="0" w:lastColumn="0" w:oddVBand="0" w:evenVBand="0" w:oddHBand="0" w:evenHBand="0" w:firstRowFirstColumn="0" w:firstRowLastColumn="0" w:lastRowFirstColumn="0" w:lastRowLastColumn="0"/>
+              <w:rPr>
+                <w:rFonts w:ascii="Times New Roman" w:eastAsia="仿宋" w:hAnsi="Times New Roman" w:cs="Times New Roman"/>
+              </w:rPr>
+            </w:pPr>
+            <w:r>
+              <w:rPr>
+                <w:rFonts w:ascii="Times New Roman" w:eastAsia="仿宋" w:hAnsi="Times New Roman" w:cs="Times New Roman"/>
+              </w:rPr>
+              <w:t>删除用户自定义</w:t>
+            </w:r>
+            <w:proofErr w:type="gramStart"/>
+            <w:r>
+              <w:rPr>
+                <w:rFonts w:ascii="Times New Roman" w:eastAsia="仿宋" w:hAnsi="Times New Roman" w:cs="Times New Roman"/>
+              </w:rPr>
+              <w:t>的某链</w:t>
+            </w:r>
+            <w:proofErr w:type="gramEnd"/>
+            <w:r>
+              <w:rPr>
+                <w:rFonts w:ascii="Times New Roman" w:eastAsia="仿宋" w:hAnsi="Times New Roman" w:cs="Times New Roman"/>
+              </w:rPr>
+              <w:t>(</w:t>
+            </w:r>
+            <w:r>
+              <w:rPr>
+                <w:rFonts w:ascii="Times New Roman" w:eastAsia="仿宋" w:hAnsi="Times New Roman" w:cs="Times New Roman"/>
+              </w:rPr>
+              <w:t>所有链</w:t>
+            </w:r>
+            <w:r>
+              <w:rPr>
+                <w:rFonts w:ascii="Times New Roman" w:eastAsia="仿宋" w:hAnsi="Times New Roman" w:cs="Times New Roman"/>
+              </w:rPr>
+              <w:t>)</w:t>
+            </w:r>
+            <w:r>
+              <w:rPr>
+                <w:rFonts w:ascii="Times New Roman" w:eastAsia="仿宋" w:hAnsi="Times New Roman" w:cs="Times New Roman"/>
+              </w:rPr>
+              <w:t>，该指令不影响</w:t>
+            </w:r>
+            <w:r>
+              <w:rPr>
+                <w:rFonts w:ascii="Times New Roman" w:eastAsia="仿宋" w:hAnsi="Times New Roman" w:cs="Times New Roman"/>
+              </w:rPr>
+              <w:t>5</w:t>
+            </w:r>
+            <w:r>
+              <w:rPr>
+                <w:rFonts w:ascii="Times New Roman" w:eastAsia="仿宋" w:hAnsi="Times New Roman" w:cs="Times New Roman"/>
+              </w:rPr>
+              <w:t>链</w:t>
+            </w:r>
+          </w:p>
+        </w:tc>
+      </w:tr>
+      <w:tr>
+        <w:trPr>
+          <w:trHeight w:val="397"/>
+          <w:jc w:val="center"/>
+        </w:trPr>
+        <w:tc>
+          <w:tcPr>
+            <w:cnfStyle w:val="001000000000" w:firstRow="0" w:lastRow="0" w:firstColumn="1" w:lastColumn="0" w:oddVBand="0" w:evenVBand="0" w:oddHBand="0" w:evenHBand="0" w:firstRowFirstColumn="0" w:firstRowLastColumn="0" w:lastRowFirstColumn="0" w:lastRowLastColumn="0"/>
+            <w:tcW w:w="1886" w:type="dxa"/>
+            <w:vAlign w:val="center"/>
+          </w:tcPr>
+          <w:p>
+            <w:pPr>
+              <w:jc w:val="left"/>
+              <w:rPr>
+                <w:rFonts w:ascii="Times New Roman" w:eastAsia="仿宋" w:hAnsi="Times New Roman" w:cs="Times New Roman"/>
+              </w:rPr>
+            </w:pPr>
+            <w:r>
+              <w:rPr>
+                <w:rFonts w:ascii="Times New Roman" w:eastAsia="仿宋" w:hAnsi="Times New Roman" w:cs="Times New Roman"/>
+              </w:rPr>
+              <w:t>-P</w:t>
+            </w:r>
+            <w:r>
+              <w:rPr>
+                <w:rFonts w:ascii="Times New Roman" w:eastAsia="仿宋" w:hAnsi="Times New Roman" w:cs="Times New Roman"/>
+              </w:rPr>
+              <w:t xml:space="preserve"> (policy)</w:t>
+            </w:r>
+          </w:p>
+        </w:tc>
+        <w:tc>
+          <w:tcPr>
+            <w:tcW w:w="5749" w:type="dxa"/>
+            <w:vAlign w:val="center"/>
+          </w:tcPr>
+          <w:p>
+            <w:pPr>
+              <w:cnfStyle w:val="000000000000" w:firstRow="0" w:lastRow="0" w:firstColumn="0" w:lastColumn="0" w:oddVBand="0" w:evenVBand="0" w:oddHBand="0" w:evenHBand="0" w:firstRowFirstColumn="0" w:firstRowLastColumn="0" w:lastRowFirstColumn="0" w:lastRowLastColumn="0"/>
+              <w:rPr>
+                <w:rFonts w:ascii="Times New Roman" w:eastAsia="仿宋" w:hAnsi="Times New Roman" w:cs="Times New Roman"/>
+              </w:rPr>
+            </w:pPr>
+            <w:proofErr w:type="gramStart"/>
+            <w:r>
+              <w:rPr>
+                <w:rFonts w:ascii="Times New Roman" w:eastAsia="仿宋" w:hAnsi="Times New Roman" w:cs="Times New Roman"/>
+              </w:rPr>
+              <w:t>改变某链的</w:t>
+            </w:r>
+            <w:proofErr w:type="gramEnd"/>
+            <w:r>
+              <w:rPr>
+                <w:rFonts w:ascii="Times New Roman" w:eastAsia="仿宋" w:hAnsi="Times New Roman" w:cs="Times New Roman"/>
+              </w:rPr>
+              <w:t>策略</w:t>
+            </w:r>
+          </w:p>
+        </w:tc>
+      </w:tr>
+      <w:tr>
+        <w:trPr>
+          <w:trHeight w:val="397"/>
+          <w:jc w:val="center"/>
+        </w:trPr>
+        <w:tc>
+          <w:tcPr>
+            <w:cnfStyle w:val="001000000000" w:firstRow="0" w:lastRow="0" w:firstColumn="1" w:lastColumn="0" w:oddVBand="0" w:evenVBand="0" w:oddHBand="0" w:evenHBand="0" w:firstRowFirstColumn="0" w:firstRowLastColumn="0" w:lastRowFirstColumn="0" w:lastRowLastColumn="0"/>
+            <w:tcW w:w="1886" w:type="dxa"/>
+            <w:tcBorders>
+              <w:bottom w:val="single" w:sz="12" w:space="0" w:color="4F81BD" w:themeColor="accent1"/>
+            </w:tcBorders>
+            <w:vAlign w:val="center"/>
+          </w:tcPr>
+          <w:p>
+            <w:pPr>
+              <w:jc w:val="left"/>
+              <w:rPr>
+                <w:rFonts w:ascii="Times New Roman" w:eastAsia="仿宋" w:hAnsi="Times New Roman" w:cs="Times New Roman"/>
+              </w:rPr>
+            </w:pPr>
+            <w:r>
+              <w:rPr>
+                <w:rFonts w:ascii="Times New Roman" w:eastAsia="仿宋" w:hAnsi="Times New Roman" w:cs="Times New Roman"/>
+              </w:rPr>
+              <w:t>-E</w:t>
+            </w:r>
+            <w:r>
+              <w:rPr>
+                <w:rFonts w:ascii="Times New Roman" w:eastAsia="仿宋" w:hAnsi="Times New Roman" w:cs="Times New Roman"/>
+              </w:rPr>
+              <w:t xml:space="preserve"> (rename-chain)</w:t>
+            </w:r>
+          </w:p>
+        </w:tc>
+        <w:tc>
+          <w:tcPr>
+            <w:tcW w:w="5749" w:type="dxa"/>
+            <w:tcBorders>
+              <w:bottom w:val="single" w:sz="12" w:space="0" w:color="4F81BD" w:themeColor="accent1"/>
+            </w:tcBorders>
+            <w:vAlign w:val="center"/>
+          </w:tcPr>
+          <w:p>
+            <w:pPr>
+              <w:cnfStyle w:val="000000000000" w:firstRow="0" w:lastRow="0" w:firstColumn="0" w:lastColumn="0" w:oddVBand="0" w:evenVBand="0" w:oddHBand="0" w:evenHBand="0" w:firstRowFirstColumn="0" w:firstRowLastColumn="0" w:lastRowFirstColumn="0" w:lastRowLastColumn="0"/>
+              <w:rPr>
+                <w:rFonts w:ascii="Times New Roman" w:eastAsia="仿宋" w:hAnsi="Times New Roman" w:cs="Times New Roman"/>
+              </w:rPr>
+            </w:pPr>
+            <w:r>
+              <w:rPr>
+                <w:rFonts w:ascii="Times New Roman" w:eastAsia="仿宋" w:hAnsi="Times New Roman" w:cs="Times New Roman"/>
+              </w:rPr>
+              <w:t>将</w:t>
+            </w:r>
+            <w:r>
+              <w:rPr>
+                <w:rFonts w:ascii="Times New Roman" w:eastAsia="仿宋" w:hAnsi="Times New Roman" w:cs="Times New Roman"/>
+              </w:rPr>
+              <w:t xml:space="preserve"> old-chain </w:t>
+            </w:r>
+            <w:r>
+              <w:rPr>
+                <w:rFonts w:ascii="Times New Roman" w:eastAsia="仿宋" w:hAnsi="Times New Roman" w:cs="Times New Roman"/>
+              </w:rPr>
+              <w:t>名称更改为</w:t>
+            </w:r>
+            <w:r>
+              <w:rPr>
+                <w:rFonts w:ascii="Times New Roman" w:eastAsia="仿宋" w:hAnsi="Times New Roman" w:cs="Times New Roman"/>
+              </w:rPr>
+              <w:t xml:space="preserve"> new-chain</w:t>
+            </w:r>
+            <w:r>
+              <w:rPr>
+                <w:rFonts w:ascii="Times New Roman" w:eastAsia="仿宋" w:hAnsi="Times New Roman" w:cs="Times New Roman"/>
+              </w:rPr>
+              <w:t>。这样做可以使所有引用</w:t>
+            </w:r>
+            <w:r>
+              <w:rPr>
+                <w:rFonts w:ascii="Times New Roman" w:eastAsia="仿宋" w:hAnsi="Times New Roman" w:cs="Times New Roman"/>
+              </w:rPr>
+              <w:t xml:space="preserve"> old-chain </w:t>
+            </w:r>
+            <w:r>
+              <w:rPr>
+                <w:rFonts w:ascii="Times New Roman" w:eastAsia="仿宋" w:hAnsi="Times New Roman" w:cs="Times New Roman"/>
+              </w:rPr>
+              <w:t>的规则失效</w:t>
+            </w:r>
+          </w:p>
+        </w:tc>
+      </w:tr>
+    </w:tbl>
+    <w:p>
+      <w:pPr>
+        <w:rPr>
+          <w:rFonts w:ascii="Times New Roman" w:eastAsia="仿宋" w:hAnsi="Times New Roman" w:cs="Times New Roman"/>
+        </w:rPr>
+      </w:pPr>
+    </w:p>
+    <w:p>
+      <w:pPr>
+        <w:pStyle w:val="a4"/>
+        <w:rPr>
+          <w:rFonts w:ascii="Times New Roman" w:hAnsi="Times New Roman" w:cs="Times New Roman"/>
+        </w:rPr>
+      </w:pPr>
+      <w:r>
+        <w:rPr>
+          <w:rFonts w:ascii="Times New Roman" w:hAnsi="Times New Roman" w:cs="Times New Roman"/>
+        </w:rPr>
+        <w:t>规则参数</w:t>
+      </w:r>
+    </w:p>
+    <w:tbl>
+      <w:tblPr>
+        <w:tblStyle w:val="a5"/>
+        <w:tblW w:w="0" w:type="auto"/>
+        <w:jc w:val="center"/>
+        <w:tblLook w:val="04A0" w:firstRow="1" w:lastRow="0" w:firstColumn="1" w:lastColumn="0" w:noHBand="0" w:noVBand="1"/>
+      </w:tblPr>
+      <w:tblGrid>
+        <w:gridCol w:w="2670"/>
+        <w:gridCol w:w="5021"/>
+      </w:tblGrid>
+      <w:tr>
+        <w:trPr>
+          <w:trHeight w:val="397"/>
+          <w:jc w:val="center"/>
+        </w:trPr>
+        <w:tc>
+          <w:tcPr>
+            <w:tcW w:w="2670" w:type="dxa"/>
+            <w:tcBorders>
+              <w:bottom w:val="nil"/>
+            </w:tcBorders>
+            <w:shd w:val="clear" w:color="auto" w:fill="4F81BD" w:themeFill="accent1"/>
+            <w:vAlign w:val="center"/>
+          </w:tcPr>
+          <w:p>
+            <w:pPr>
+              <w:jc w:val="left"/>
+              <w:rPr>
+                <w:rFonts w:ascii="Times New Roman" w:eastAsia="仿宋" w:hAnsi="Times New Roman" w:cs="Times New Roman"/>
+                <w:b/>
+              </w:rPr>
+            </w:pPr>
+            <w:r>
+              <w:rPr>
+                <w:rFonts w:ascii="Times New Roman" w:eastAsia="仿宋" w:hAnsi="Times New Roman" w:cs="Times New Roman"/>
+                <w:b/>
+              </w:rPr>
+              <w:t>参数</w:t>
+            </w:r>
+          </w:p>
+        </w:tc>
+        <w:tc>
+          <w:tcPr>
+            <w:tcW w:w="5021" w:type="dxa"/>
+            <w:tcBorders>
+              <w:bottom w:val="nil"/>
+            </w:tcBorders>
+            <w:shd w:val="clear" w:color="auto" w:fill="4F81BD" w:themeFill="accent1"/>
+            <w:vAlign w:val="center"/>
+          </w:tcPr>
+          <w:p>
+            <w:pPr>
+              <w:jc w:val="left"/>
+              <w:rPr>
+                <w:rFonts w:ascii="Times New Roman" w:eastAsia="仿宋" w:hAnsi="Times New Roman" w:cs="Times New Roman"/>
+                <w:b/>
+              </w:rPr>
+            </w:pPr>
+            <w:r>
+              <w:rPr>
+                <w:rFonts w:ascii="Times New Roman" w:eastAsia="仿宋" w:hAnsi="Times New Roman" w:cs="Times New Roman"/>
+                <w:b/>
+              </w:rPr>
+              <w:t>释义</w:t>
+            </w:r>
+          </w:p>
+        </w:tc>
+      </w:tr>
+      <w:tr>
+        <w:trPr>
+          <w:trHeight w:val="397"/>
+          <w:jc w:val="center"/>
+        </w:trPr>
+        <w:tc>
+          <w:tcPr>
+            <w:tcW w:w="2670" w:type="dxa"/>
+            <w:tcBorders>
+              <w:top w:val="nil"/>
+            </w:tcBorders>
+            <w:vAlign w:val="center"/>
+          </w:tcPr>
+          <w:p>
+            <w:pPr>
+              <w:rPr>
+                <w:rFonts w:ascii="Times New Roman" w:eastAsia="仿宋" w:hAnsi="Times New Roman" w:cs="Times New Roman"/>
+                <w:b/>
+              </w:rPr>
+            </w:pPr>
+            <w:r>
+              <w:rPr>
+                <w:rFonts w:ascii="Times New Roman" w:eastAsia="仿宋" w:hAnsi="Times New Roman" w:cs="Times New Roman" w:hint="eastAsia"/>
+                <w:b/>
+              </w:rPr>
+              <w:t>-</w:t>
+            </w:r>
+            <w:r>
+              <w:rPr>
+                <w:rFonts w:ascii="Times New Roman" w:eastAsia="仿宋" w:hAnsi="Times New Roman" w:cs="Times New Roman"/>
+                <w:b/>
+              </w:rPr>
+              <w:t>P (protocol)</w:t>
+            </w:r>
+          </w:p>
+        </w:tc>
+        <w:tc>
+          <w:tcPr>
+            <w:tcW w:w="5021" w:type="dxa"/>
+            <w:tcBorders>
+              <w:top w:val="nil"/>
+            </w:tcBorders>
+            <w:vAlign w:val="center"/>
+          </w:tcPr>
+          <w:p>
+            <w:pPr>
+              <w:rPr>
+                <w:rFonts w:ascii="Times New Roman" w:eastAsia="仿宋" w:hAnsi="Times New Roman" w:cs="Times New Roman"/>
+              </w:rPr>
+            </w:pPr>
+            <w:r>
+              <w:rPr>
+                <w:rFonts w:ascii="Times New Roman" w:eastAsia="仿宋" w:hAnsi="Times New Roman" w:cs="Times New Roman"/>
+              </w:rPr>
+              <w:t>网络协议，如：</w:t>
+            </w:r>
+            <w:proofErr w:type="spellStart"/>
+            <w:r>
+              <w:rPr>
+                <w:rFonts w:ascii="Times New Roman" w:eastAsia="仿宋" w:hAnsi="Times New Roman" w:cs="Times New Roman"/>
+              </w:rPr>
+              <w:t>tcp</w:t>
+            </w:r>
+            <w:proofErr w:type="spellEnd"/>
+            <w:r>
+              <w:rPr>
+                <w:rFonts w:ascii="Times New Roman" w:eastAsia="仿宋" w:hAnsi="Times New Roman" w:cs="Times New Roman"/>
+              </w:rPr>
+              <w:t>、</w:t>
+            </w:r>
+            <w:proofErr w:type="spellStart"/>
+            <w:r>
+              <w:rPr>
+                <w:rFonts w:ascii="Times New Roman" w:eastAsia="仿宋" w:hAnsi="Times New Roman" w:cs="Times New Roman"/>
+              </w:rPr>
+              <w:t>udp</w:t>
+            </w:r>
+            <w:proofErr w:type="spellEnd"/>
+            <w:r>
+              <w:rPr>
+                <w:rFonts w:ascii="Times New Roman" w:eastAsia="仿宋" w:hAnsi="Times New Roman" w:cs="Times New Roman"/>
+              </w:rPr>
+              <w:t>、</w:t>
+            </w:r>
+            <w:proofErr w:type="spellStart"/>
+            <w:r>
+              <w:rPr>
+                <w:rFonts w:ascii="Times New Roman" w:eastAsia="仿宋" w:hAnsi="Times New Roman" w:cs="Times New Roman"/>
+              </w:rPr>
+              <w:t>icmp</w:t>
+            </w:r>
+            <w:proofErr w:type="spellEnd"/>
+          </w:p>
+        </w:tc>
+      </w:tr>
+      <w:tr>
+        <w:trPr>
+          <w:trHeight w:val="397"/>
+          <w:jc w:val="center"/>
+        </w:trPr>
+        <w:tc>
+          <w:tcPr>
+            <w:tcW w:w="2670" w:type="dxa"/>
+            <w:vAlign w:val="center"/>
+          </w:tcPr>
+          <w:p>
+            <w:pPr>
+              <w:rPr>
+                <w:rFonts w:ascii="Times New Roman" w:eastAsia="仿宋" w:hAnsi="Times New Roman" w:cs="Times New Roman"/>
+                <w:b/>
+              </w:rPr>
+            </w:pPr>
+            <w:r>
+              <w:rPr>
+                <w:rFonts w:ascii="Times New Roman" w:eastAsia="仿宋" w:hAnsi="Times New Roman" w:cs="Times New Roman" w:hint="eastAsia"/>
+                <w:b/>
+              </w:rPr>
+              <w:t>-</w:t>
+            </w:r>
+            <w:r>
+              <w:rPr>
+                <w:rFonts w:ascii="Times New Roman" w:eastAsia="仿宋" w:hAnsi="Times New Roman" w:cs="Times New Roman"/>
+                <w:b/>
+              </w:rPr>
+              <w:t>S (source)</w:t>
+            </w:r>
+          </w:p>
+        </w:tc>
+        <w:tc>
+          <w:tcPr>
+            <w:tcW w:w="5021" w:type="dxa"/>
+            <w:vAlign w:val="center"/>
+          </w:tcPr>
+          <w:p>
+            <w:pPr>
+              <w:rPr>
+                <w:rFonts w:ascii="Times New Roman" w:eastAsia="仿宋" w:hAnsi="Times New Roman" w:cs="Times New Roman" w:hint="eastAsia"/>
+              </w:rPr>
+            </w:pPr>
+            <w:r>
+              <w:rPr>
+                <w:rFonts w:ascii="Times New Roman" w:eastAsia="仿宋" w:hAnsi="Times New Roman" w:cs="Times New Roman"/>
+              </w:rPr>
+              <w:t>源地址，</w:t>
+            </w:r>
+            <w:r>
+              <w:rPr>
+                <w:rFonts w:ascii="Times New Roman" w:eastAsia="仿宋" w:hAnsi="Times New Roman" w:cs="Times New Roman" w:hint="eastAsia"/>
+              </w:rPr>
+              <w:t xml:space="preserve"> </w:t>
+            </w:r>
+            <w:proofErr w:type="spellStart"/>
+            <w:r>
+              <w:rPr>
+                <w:rFonts w:ascii="Times New Roman" w:eastAsia="仿宋" w:hAnsi="Times New Roman" w:cs="Times New Roman" w:hint="eastAsia"/>
+              </w:rPr>
+              <w:t>ip</w:t>
+            </w:r>
+            <w:proofErr w:type="spellEnd"/>
+          </w:p>
+        </w:tc>
+      </w:tr>
+      <w:tr>
+        <w:trPr>
+          <w:trHeight w:val="397"/>
+          <w:jc w:val="center"/>
+        </w:trPr>
+        <w:tc>
+          <w:tcPr>
+            <w:tcW w:w="2670" w:type="dxa"/>
+            <w:vAlign w:val="center"/>
+          </w:tcPr>
+          <w:p>
+            <w:pPr>
+              <w:rPr>
+                <w:rFonts w:ascii="Times New Roman" w:eastAsia="仿宋" w:hAnsi="Times New Roman" w:cs="Times New Roman"/>
+                <w:b/>
+              </w:rPr>
+            </w:pPr>
+            <w:r>
+              <w:rPr>
+                <w:rFonts w:ascii="Times New Roman" w:eastAsia="仿宋" w:hAnsi="Times New Roman" w:cs="Times New Roman" w:hint="eastAsia"/>
+                <w:b/>
+              </w:rPr>
+              <w:t>-</w:t>
+            </w:r>
+            <w:r>
+              <w:rPr>
+                <w:rFonts w:ascii="Times New Roman" w:eastAsia="仿宋" w:hAnsi="Times New Roman" w:cs="Times New Roman"/>
+                <w:b/>
+              </w:rPr>
+              <w:t>D (destination)</w:t>
+            </w:r>
+          </w:p>
+        </w:tc>
+        <w:tc>
+          <w:tcPr>
+            <w:tcW w:w="5021" w:type="dxa"/>
+            <w:vAlign w:val="center"/>
+          </w:tcPr>
+          <w:p>
+            <w:pPr>
+              <w:rPr>
+                <w:rFonts w:ascii="Times New Roman" w:eastAsia="仿宋" w:hAnsi="Times New Roman" w:cs="Times New Roman" w:hint="eastAsia"/>
+              </w:rPr>
+            </w:pPr>
+            <w:r>
+              <w:rPr>
+                <w:rFonts w:ascii="Times New Roman" w:eastAsia="仿宋" w:hAnsi="Times New Roman" w:cs="Times New Roman"/>
+              </w:rPr>
+              <w:t>目的地址，</w:t>
+            </w:r>
+            <w:proofErr w:type="spellStart"/>
+            <w:r>
+              <w:rPr>
+                <w:rFonts w:ascii="Times New Roman" w:eastAsia="仿宋" w:hAnsi="Times New Roman" w:cs="Times New Roman"/>
+              </w:rPr>
+              <w:t>ip</w:t>
+            </w:r>
+            <w:proofErr w:type="spellEnd"/>
+          </w:p>
+        </w:tc>
+      </w:tr>
+      <w:tr>
+        <w:trPr>
+          <w:trHeight w:val="397"/>
+          <w:jc w:val="center"/>
+        </w:trPr>
+        <w:tc>
+          <w:tcPr>
+            <w:tcW w:w="2670" w:type="dxa"/>
+            <w:vAlign w:val="center"/>
+          </w:tcPr>
+          <w:p>
+            <w:pPr>
+              <w:rPr>
+                <w:rFonts w:ascii="Times New Roman" w:eastAsia="仿宋" w:hAnsi="Times New Roman" w:cs="Times New Roman"/>
+                <w:b/>
+              </w:rPr>
+            </w:pPr>
+            <w:r>
+              <w:rPr>
+                <w:rFonts w:ascii="Times New Roman" w:eastAsia="仿宋" w:hAnsi="Times New Roman" w:cs="Times New Roman" w:hint="eastAsia"/>
+                <w:b/>
+              </w:rPr>
+              <w:t>-</w:t>
+            </w:r>
+            <w:r>
+              <w:rPr>
+                <w:rFonts w:ascii="Times New Roman" w:eastAsia="仿宋" w:hAnsi="Times New Roman" w:cs="Times New Roman"/>
+                <w:b/>
+              </w:rPr>
+              <w:t>J (jump)</w:t>
+            </w:r>
+          </w:p>
+        </w:tc>
+        <w:tc>
+          <w:tcPr>
+            <w:tcW w:w="5021" w:type="dxa"/>
+            <w:vAlign w:val="center"/>
+          </w:tcPr>
+          <w:p>
+            <w:pPr>
+              <w:rPr>
+                <w:rFonts w:ascii="Times New Roman" w:eastAsia="仿宋" w:hAnsi="Times New Roman" w:cs="Times New Roman" w:hint="eastAsia"/>
+              </w:rPr>
+            </w:pPr>
+            <w:r>
+              <w:rPr>
+                <w:rFonts w:ascii="Times New Roman" w:eastAsia="仿宋" w:hAnsi="Times New Roman" w:cs="Times New Roman"/>
+              </w:rPr>
+              <w:t>满足</w:t>
+            </w:r>
+            <w:r>
+              <w:rPr>
+                <w:rFonts w:ascii="Times New Roman" w:eastAsia="仿宋" w:hAnsi="Times New Roman" w:cs="Times New Roman"/>
+              </w:rPr>
+              <w:t>指</w:t>
+            </w:r>
+            <w:r>
+              <w:rPr>
+                <w:rFonts w:ascii="Times New Roman" w:eastAsia="仿宋" w:hAnsi="Times New Roman" w:cs="Times New Roman"/>
+              </w:rPr>
+              <w:t>定规则时</w:t>
+            </w:r>
+            <w:r>
+              <w:rPr>
+                <w:rFonts w:ascii="Times New Roman" w:eastAsia="仿宋" w:hAnsi="Times New Roman" w:cs="Times New Roman"/>
+              </w:rPr>
+              <w:t>跳转到处理规则，如</w:t>
+            </w:r>
+            <w:r>
+              <w:rPr>
+                <w:rFonts w:ascii="Times New Roman" w:eastAsia="仿宋" w:hAnsi="Times New Roman" w:cs="Times New Roman" w:hint="eastAsia"/>
+              </w:rPr>
+              <w:t>A</w:t>
+            </w:r>
+            <w:r>
+              <w:rPr>
+                <w:rFonts w:ascii="Times New Roman" w:eastAsia="仿宋" w:hAnsi="Times New Roman" w:cs="Times New Roman"/>
+              </w:rPr>
+              <w:t>CCEPT</w:t>
+            </w:r>
+            <w:r>
+              <w:rPr>
+                <w:rFonts w:ascii="Times New Roman" w:eastAsia="仿宋" w:hAnsi="Times New Roman" w:cs="Times New Roman"/>
+              </w:rPr>
+              <w:t>（接受）、</w:t>
+            </w:r>
+            <w:r>
+              <w:rPr>
+                <w:rFonts w:ascii="Times New Roman" w:eastAsia="仿宋" w:hAnsi="Times New Roman" w:cs="Times New Roman"/>
+              </w:rPr>
+              <w:t>DROP</w:t>
+            </w:r>
+            <w:r>
+              <w:rPr>
+                <w:rFonts w:ascii="Times New Roman" w:eastAsia="仿宋" w:hAnsi="Times New Roman" w:cs="Times New Roman"/>
+              </w:rPr>
+              <w:t>（丢弃）、</w:t>
+            </w:r>
+            <w:r>
+              <w:rPr>
+                <w:rFonts w:ascii="Times New Roman" w:eastAsia="仿宋" w:hAnsi="Times New Roman" w:cs="Times New Roman"/>
+              </w:rPr>
+              <w:t>QUEUE</w:t>
+            </w:r>
+            <w:r>
+              <w:rPr>
+                <w:rFonts w:ascii="Times New Roman" w:eastAsia="仿宋" w:hAnsi="Times New Roman" w:cs="Times New Roman"/>
+              </w:rPr>
+              <w:t>（进入队列）、</w:t>
+            </w:r>
+            <w:r>
+              <w:rPr>
+                <w:rFonts w:ascii="Times New Roman" w:eastAsia="仿宋" w:hAnsi="Times New Roman" w:cs="Times New Roman"/>
+              </w:rPr>
+              <w:t>RETURN</w:t>
+            </w:r>
+            <w:r>
+              <w:rPr>
+                <w:rFonts w:ascii="Times New Roman" w:eastAsia="仿宋" w:hAnsi="Times New Roman" w:cs="Times New Roman"/>
+              </w:rPr>
+              <w:t>（跳出）、</w:t>
+            </w:r>
+            <w:r>
+              <w:rPr>
+                <w:rFonts w:ascii="Times New Roman" w:eastAsia="仿宋" w:hAnsi="Times New Roman" w:cs="Times New Roman"/>
+              </w:rPr>
+              <w:t>REJECT</w:t>
+            </w:r>
+            <w:r>
+              <w:rPr>
+                <w:rFonts w:ascii="Times New Roman" w:eastAsia="仿宋" w:hAnsi="Times New Roman" w:cs="Times New Roman"/>
+              </w:rPr>
+              <w:t>（明示拒绝）、</w:t>
+            </w:r>
+            <w:r>
+              <w:rPr>
+                <w:rFonts w:ascii="Times New Roman" w:eastAsia="仿宋" w:hAnsi="Times New Roman" w:cs="Times New Roman"/>
+              </w:rPr>
+              <w:t>SNAT</w:t>
+            </w:r>
+            <w:r>
+              <w:rPr>
+                <w:rFonts w:ascii="Times New Roman" w:eastAsia="仿宋" w:hAnsi="Times New Roman" w:cs="Times New Roman"/>
+              </w:rPr>
+              <w:t>（地址转换）</w:t>
+            </w:r>
+          </w:p>
+        </w:tc>
+      </w:tr>
+      <w:tr>
+        <w:trPr>
+          <w:trHeight w:val="397"/>
+          <w:jc w:val="center"/>
+        </w:trPr>
+        <w:tc>
+          <w:tcPr>
+            <w:tcW w:w="2670" w:type="dxa"/>
+            <w:vAlign w:val="center"/>
+          </w:tcPr>
+          <w:p>
+            <w:pPr>
+              <w:rPr>
+                <w:rFonts w:ascii="Times New Roman" w:eastAsia="仿宋" w:hAnsi="Times New Roman" w:cs="Times New Roman"/>
+                <w:b/>
+              </w:rPr>
+            </w:pPr>
+            <w:r>
+              <w:rPr>
+                <w:rFonts w:ascii="Times New Roman" w:eastAsia="仿宋" w:hAnsi="Times New Roman" w:cs="Times New Roman" w:hint="eastAsia"/>
+                <w:b/>
+              </w:rPr>
+              <w:t>-</w:t>
+            </w:r>
+            <w:r>
+              <w:rPr>
+                <w:rFonts w:ascii="Times New Roman" w:eastAsia="仿宋" w:hAnsi="Times New Roman" w:cs="Times New Roman"/>
+                <w:b/>
+              </w:rPr>
+              <w:t>I (in inter</w:t>
+            </w:r>
+            <w:r>
+              <w:rPr>
+                <w:rFonts w:ascii="Times New Roman" w:eastAsia="仿宋" w:hAnsi="Times New Roman" w:cs="Times New Roman"/>
+                <w:b/>
+              </w:rPr>
+              <w:t>face</w:t>
+            </w:r>
+            <w:r>
+              <w:rPr>
+                <w:rFonts w:ascii="Times New Roman" w:eastAsia="仿宋" w:hAnsi="Times New Roman" w:cs="Times New Roman"/>
+                <w:b/>
+              </w:rPr>
+              <w:t>)</w:t>
+            </w:r>
+          </w:p>
+        </w:tc>
+        <w:tc>
+          <w:tcPr>
+            <w:tcW w:w="5021" w:type="dxa"/>
+            <w:vAlign w:val="center"/>
+          </w:tcPr>
+          <w:p>
+            <w:pPr>
+              <w:rPr>
+                <w:rFonts w:ascii="Times New Roman" w:eastAsia="仿宋" w:hAnsi="Times New Roman" w:cs="Times New Roman"/>
+              </w:rPr>
+            </w:pPr>
+            <w:r>
+              <w:rPr>
+                <w:rFonts w:ascii="Times New Roman" w:eastAsia="仿宋" w:hAnsi="Times New Roman" w:cs="Times New Roman"/>
+              </w:rPr>
+              <w:t>入站接口</w:t>
+            </w:r>
+          </w:p>
+        </w:tc>
+      </w:tr>
+      <w:tr>
+        <w:trPr>
+          <w:trHeight w:val="397"/>
+          <w:jc w:val="center"/>
+        </w:trPr>
+        <w:tc>
+          <w:tcPr>
+            <w:tcW w:w="2670" w:type="dxa"/>
+            <w:vAlign w:val="center"/>
+          </w:tcPr>
+          <w:p>
+            <w:pPr>
+              <w:rPr>
+                <w:rFonts w:ascii="Times New Roman" w:eastAsia="仿宋" w:hAnsi="Times New Roman" w:cs="Times New Roman"/>
+                <w:b/>
+              </w:rPr>
+            </w:pPr>
+            <w:r>
+              <w:rPr>
+                <w:rFonts w:ascii="Times New Roman" w:eastAsia="仿宋" w:hAnsi="Times New Roman" w:cs="Times New Roman" w:hint="eastAsia"/>
+                <w:b/>
+              </w:rPr>
+              <w:t>-</w:t>
+            </w:r>
+            <w:r>
+              <w:rPr>
+                <w:rFonts w:ascii="Times New Roman" w:eastAsia="仿宋" w:hAnsi="Times New Roman" w:cs="Times New Roman"/>
+                <w:b/>
+              </w:rPr>
+              <w:t>O (out interface)</w:t>
+            </w:r>
+          </w:p>
+        </w:tc>
+        <w:tc>
+          <w:tcPr>
+            <w:tcW w:w="5021" w:type="dxa"/>
+            <w:vAlign w:val="center"/>
+          </w:tcPr>
+          <w:p>
+            <w:pPr>
+              <w:rPr>
+                <w:rFonts w:ascii="Times New Roman" w:eastAsia="仿宋" w:hAnsi="Times New Roman" w:cs="Times New Roman" w:hint="eastAsia"/>
+              </w:rPr>
+            </w:pPr>
+            <w:r>
+              <w:rPr>
+                <w:rFonts w:ascii="Times New Roman" w:eastAsia="仿宋" w:hAnsi="Times New Roman" w:cs="Times New Roman"/>
+              </w:rPr>
+              <w:t>出站接口</w:t>
+            </w:r>
+          </w:p>
+        </w:tc>
+      </w:tr>
+      <w:tr>
+        <w:trPr>
+          <w:trHeight w:val="397"/>
+          <w:jc w:val="center"/>
+        </w:trPr>
+        <w:tc>
+          <w:tcPr>
+            <w:tcW w:w="2670" w:type="dxa"/>
+            <w:vAlign w:val="center"/>
+          </w:tcPr>
+          <w:p>
+            <w:pPr>
+              <w:rPr>
+                <w:rFonts w:ascii="Times New Roman" w:eastAsia="仿宋" w:hAnsi="Times New Roman" w:cs="Times New Roman"/>
+                <w:b/>
+              </w:rPr>
+            </w:pPr>
+            <w:r>
+              <w:rPr>
+                <w:rFonts w:ascii="Times New Roman" w:eastAsia="仿宋" w:hAnsi="Times New Roman" w:cs="Times New Roman" w:hint="eastAsia"/>
+                <w:b/>
+              </w:rPr>
+              <w:t>-</w:t>
+            </w:r>
+            <w:r>
+              <w:rPr>
+                <w:rFonts w:ascii="Times New Roman" w:eastAsia="仿宋" w:hAnsi="Times New Roman" w:cs="Times New Roman"/>
+                <w:b/>
+              </w:rPr>
+              <w:t>SPORT (source port)</w:t>
+            </w:r>
+          </w:p>
+        </w:tc>
+        <w:tc>
+          <w:tcPr>
+            <w:tcW w:w="5021" w:type="dxa"/>
+            <w:vAlign w:val="center"/>
+          </w:tcPr>
+          <w:p>
+            <w:pPr>
+              <w:rPr>
+                <w:rFonts w:ascii="Times New Roman" w:eastAsia="仿宋" w:hAnsi="Times New Roman" w:cs="Times New Roman"/>
+              </w:rPr>
+            </w:pPr>
+            <w:r>
+              <w:rPr>
+                <w:rFonts w:ascii="Times New Roman" w:eastAsia="仿宋" w:hAnsi="Times New Roman" w:cs="Times New Roman"/>
+              </w:rPr>
+              <w:t>源端口，默认匹配所有端口。</w:t>
+            </w:r>
+            <w:r>
+              <w:rPr>
+                <w:rFonts w:ascii="Times New Roman" w:eastAsia="仿宋" w:hAnsi="Times New Roman" w:cs="Times New Roman"/>
+              </w:rPr>
+              <w:t>用于</w:t>
+            </w:r>
+            <w:r>
+              <w:rPr>
+                <w:rFonts w:ascii="Times New Roman" w:eastAsia="仿宋" w:hAnsi="Times New Roman" w:cs="Times New Roman"/>
+              </w:rPr>
+              <w:t xml:space="preserve">-p </w:t>
+            </w:r>
+            <w:proofErr w:type="spellStart"/>
+            <w:r>
+              <w:rPr>
+                <w:rFonts w:ascii="Times New Roman" w:eastAsia="仿宋" w:hAnsi="Times New Roman" w:cs="Times New Roman"/>
+              </w:rPr>
+              <w:t>tcp</w:t>
+            </w:r>
+            <w:proofErr w:type="spellEnd"/>
+            <w:r>
+              <w:rPr>
+                <w:rFonts w:ascii="Times New Roman" w:eastAsia="仿宋" w:hAnsi="Times New Roman" w:cs="Times New Roman"/>
+              </w:rPr>
+              <w:t xml:space="preserve"> </w:t>
+            </w:r>
+            <w:r>
+              <w:rPr>
+                <w:rFonts w:ascii="Times New Roman" w:eastAsia="仿宋" w:hAnsi="Times New Roman" w:cs="Times New Roman"/>
+              </w:rPr>
+              <w:t>或</w:t>
+            </w:r>
+            <w:r>
+              <w:rPr>
+                <w:rFonts w:ascii="Times New Roman" w:eastAsia="仿宋" w:hAnsi="Times New Roman" w:cs="Times New Roman" w:hint="eastAsia"/>
+              </w:rPr>
+              <w:t xml:space="preserve"> </w:t>
+            </w:r>
+            <w:r>
+              <w:rPr>
+                <w:rFonts w:ascii="Times New Roman" w:eastAsia="仿宋" w:hAnsi="Times New Roman" w:cs="Times New Roman"/>
+              </w:rPr>
+              <w:t xml:space="preserve">–p </w:t>
+            </w:r>
+            <w:proofErr w:type="spellStart"/>
+            <w:r>
+              <w:rPr>
+                <w:rFonts w:ascii="Times New Roman" w:eastAsia="仿宋" w:hAnsi="Times New Roman" w:cs="Times New Roman"/>
+              </w:rPr>
+              <w:t>udp</w:t>
+            </w:r>
+            <w:proofErr w:type="spellEnd"/>
+          </w:p>
+        </w:tc>
+      </w:tr>
+      <w:tr>
+        <w:trPr>
+          <w:trHeight w:val="397"/>
+          <w:jc w:val="center"/>
+        </w:trPr>
+        <w:tc>
+          <w:tcPr>
+            <w:tcW w:w="2670" w:type="dxa"/>
+            <w:vAlign w:val="center"/>
+          </w:tcPr>
+          <w:p>
+            <w:pPr>
+              <w:rPr>
+                <w:rFonts w:ascii="Times New Roman" w:eastAsia="仿宋" w:hAnsi="Times New Roman" w:cs="Times New Roman" w:hint="eastAsia"/>
+                <w:b/>
+              </w:rPr>
+            </w:pPr>
+            <w:r>
+              <w:rPr>
+                <w:rFonts w:ascii="Times New Roman" w:eastAsia="仿宋" w:hAnsi="Times New Roman" w:cs="Times New Roman" w:hint="eastAsia"/>
+                <w:b/>
+              </w:rPr>
+              <w:t>-</w:t>
+            </w:r>
+            <w:r>
+              <w:rPr>
+                <w:rFonts w:ascii="Times New Roman" w:eastAsia="仿宋" w:hAnsi="Times New Roman" w:cs="Times New Roman"/>
+                <w:b/>
+              </w:rPr>
+              <w:t>DPORT (destination port)</w:t>
+            </w:r>
+          </w:p>
+        </w:tc>
+        <w:tc>
+          <w:tcPr>
+            <w:tcW w:w="5021" w:type="dxa"/>
+            <w:vAlign w:val="center"/>
+          </w:tcPr>
+          <w:p>
+            <w:pPr>
+              <w:rPr>
+                <w:rFonts w:ascii="Times New Roman" w:eastAsia="仿宋" w:hAnsi="Times New Roman" w:cs="Times New Roman"/>
+              </w:rPr>
+            </w:pPr>
+            <w:r>
+              <w:rPr>
+                <w:rFonts w:ascii="Times New Roman" w:eastAsia="仿宋" w:hAnsi="Times New Roman" w:cs="Times New Roman"/>
+              </w:rPr>
+              <w:t>目的端口，用于</w:t>
+            </w:r>
+            <w:r>
+              <w:rPr>
+                <w:rFonts w:ascii="Times New Roman" w:eastAsia="仿宋" w:hAnsi="Times New Roman" w:cs="Times New Roman"/>
+              </w:rPr>
+              <w:t xml:space="preserve">-p </w:t>
+            </w:r>
+            <w:proofErr w:type="spellStart"/>
+            <w:r>
+              <w:rPr>
+                <w:rFonts w:ascii="Times New Roman" w:eastAsia="仿宋" w:hAnsi="Times New Roman" w:cs="Times New Roman"/>
+              </w:rPr>
+              <w:t>tcp</w:t>
+            </w:r>
+            <w:proofErr w:type="spellEnd"/>
+            <w:r>
+              <w:rPr>
+                <w:rFonts w:ascii="Times New Roman" w:eastAsia="仿宋" w:hAnsi="Times New Roman" w:cs="Times New Roman"/>
+              </w:rPr>
+              <w:t xml:space="preserve"> </w:t>
+            </w:r>
+            <w:r>
+              <w:rPr>
+                <w:rFonts w:ascii="Times New Roman" w:eastAsia="仿宋" w:hAnsi="Times New Roman" w:cs="Times New Roman"/>
+              </w:rPr>
+              <w:t>或</w:t>
+            </w:r>
+            <w:r>
+              <w:rPr>
+                <w:rFonts w:ascii="Times New Roman" w:eastAsia="仿宋" w:hAnsi="Times New Roman" w:cs="Times New Roman" w:hint="eastAsia"/>
+              </w:rPr>
+              <w:t xml:space="preserve"> </w:t>
+            </w:r>
+            <w:r>
+              <w:rPr>
+                <w:rFonts w:ascii="Times New Roman" w:eastAsia="仿宋" w:hAnsi="Times New Roman" w:cs="Times New Roman"/>
+              </w:rPr>
+              <w:t xml:space="preserve">–p </w:t>
+            </w:r>
+            <w:proofErr w:type="spellStart"/>
+            <w:r>
+              <w:rPr>
+                <w:rFonts w:ascii="Times New Roman" w:eastAsia="仿宋" w:hAnsi="Times New Roman" w:cs="Times New Roman"/>
+              </w:rPr>
+              <w:t>udp</w:t>
+            </w:r>
+            <w:proofErr w:type="spellEnd"/>
+          </w:p>
+        </w:tc>
+      </w:tr>
+      <w:tr>
+        <w:trPr>
+          <w:trHeight w:val="397"/>
+          <w:jc w:val="center"/>
+        </w:trPr>
+        <w:tc>
+          <w:tcPr>
+            <w:tcW w:w="2670" w:type="dxa"/>
+            <w:vAlign w:val="center"/>
+          </w:tcPr>
+          <w:p>
+            <w:pPr>
+              <w:rPr>
+                <w:rFonts w:ascii="Times New Roman" w:eastAsia="仿宋" w:hAnsi="Times New Roman" w:cs="Times New Roman" w:hint="eastAsia"/>
+                <w:b/>
+              </w:rPr>
+            </w:pPr>
+            <w:r>
+              <w:rPr>
+                <w:rFonts w:ascii="Times New Roman" w:eastAsia="仿宋" w:hAnsi="Times New Roman" w:cs="Times New Roman" w:hint="eastAsia"/>
+                <w:b/>
+              </w:rPr>
+              <w:t>-</w:t>
+            </w:r>
+            <w:r>
+              <w:rPr>
+                <w:rFonts w:ascii="Times New Roman" w:eastAsia="仿宋" w:hAnsi="Times New Roman" w:cs="Times New Roman"/>
+                <w:b/>
+              </w:rPr>
+              <w:t xml:space="preserve">TCP-FLAGS </w:t>
+            </w:r>
+          </w:p>
+        </w:tc>
+        <w:tc>
+          <w:tcPr>
+            <w:tcW w:w="5021" w:type="dxa"/>
+            <w:vAlign w:val="center"/>
+          </w:tcPr>
+          <w:p>
+            <w:pPr>
+              <w:rPr>
+                <w:rFonts w:ascii="Times New Roman" w:eastAsia="仿宋" w:hAnsi="Times New Roman" w:cs="Times New Roman" w:hint="eastAsia"/>
+              </w:rPr>
+            </w:pPr>
+            <w:proofErr w:type="spellStart"/>
+            <w:r>
+              <w:rPr>
+                <w:rFonts w:ascii="Times New Roman" w:eastAsia="仿宋" w:hAnsi="Times New Roman" w:cs="Times New Roman"/>
+              </w:rPr>
+              <w:t>Tcp</w:t>
+            </w:r>
+            <w:proofErr w:type="spellEnd"/>
+            <w:r>
+              <w:rPr>
+                <w:rFonts w:ascii="Times New Roman" w:eastAsia="仿宋" w:hAnsi="Times New Roman" w:cs="Times New Roman"/>
+              </w:rPr>
+              <w:t>标志，例如</w:t>
+            </w:r>
+            <w:r>
+              <w:rPr>
+                <w:rFonts w:ascii="Times New Roman" w:eastAsia="仿宋" w:hAnsi="Times New Roman" w:cs="Times New Roman"/>
+              </w:rPr>
+              <w:t>SYN</w:t>
+            </w:r>
+            <w:r>
+              <w:rPr>
+                <w:rFonts w:ascii="Times New Roman" w:eastAsia="仿宋" w:hAnsi="Times New Roman" w:cs="Times New Roman"/>
+              </w:rPr>
+              <w:t>、</w:t>
+            </w:r>
+            <w:r>
+              <w:rPr>
+                <w:rFonts w:ascii="Times New Roman" w:eastAsia="仿宋" w:hAnsi="Times New Roman" w:cs="Times New Roman"/>
+              </w:rPr>
+              <w:t>ACK</w:t>
+            </w:r>
+            <w:r>
+              <w:rPr>
+                <w:rFonts w:ascii="Times New Roman" w:eastAsia="仿宋" w:hAnsi="Times New Roman" w:cs="Times New Roman"/>
+              </w:rPr>
+              <w:t>、</w:t>
+            </w:r>
+            <w:r>
+              <w:rPr>
+                <w:rFonts w:ascii="Times New Roman" w:eastAsia="仿宋" w:hAnsi="Times New Roman" w:cs="Times New Roman"/>
+              </w:rPr>
+              <w:t>FIN</w:t>
+            </w:r>
+            <w:r>
+              <w:rPr>
+                <w:rFonts w:ascii="Times New Roman" w:eastAsia="仿宋" w:hAnsi="Times New Roman" w:cs="Times New Roman"/>
+              </w:rPr>
+              <w:t>等，可以使用因为半角逗号</w:t>
+            </w:r>
+            <w:r>
+              <w:rPr>
+                <w:rFonts w:ascii="Times New Roman" w:eastAsia="仿宋" w:hAnsi="Times New Roman" w:cs="Times New Roman" w:hint="eastAsia"/>
+              </w:rPr>
+              <w:t>(</w:t>
+            </w:r>
+            <w:r>
+              <w:rPr>
+                <w:rFonts w:ascii="Times New Roman" w:eastAsia="仿宋" w:hAnsi="Times New Roman" w:cs="Times New Roman"/>
+              </w:rPr>
+              <w:t>,)</w:t>
+            </w:r>
+            <w:r>
+              <w:rPr>
+                <w:rFonts w:ascii="Times New Roman" w:eastAsia="仿宋" w:hAnsi="Times New Roman" w:cs="Times New Roman"/>
+              </w:rPr>
+              <w:t>来制定多个</w:t>
+            </w:r>
+            <w:r>
+              <w:rPr>
+                <w:rFonts w:ascii="Times New Roman" w:eastAsia="仿宋" w:hAnsi="Times New Roman" w:cs="Times New Roman"/>
+              </w:rPr>
+              <w:t>TCP</w:t>
+            </w:r>
+            <w:r>
+              <w:rPr>
+                <w:rFonts w:ascii="Times New Roman" w:eastAsia="仿宋" w:hAnsi="Times New Roman" w:cs="Times New Roman"/>
+              </w:rPr>
+              <w:t>标识</w:t>
+            </w:r>
+          </w:p>
+        </w:tc>
+      </w:tr>
+      <w:tr>
+        <w:trPr>
+          <w:trHeight w:val="397"/>
+          <w:jc w:val="center"/>
+        </w:trPr>
+        <w:tc>
+          <w:tcPr>
+            <w:tcW w:w="2670" w:type="dxa"/>
+            <w:tcBorders>
+              <w:bottom w:val="single" w:sz="12" w:space="0" w:color="4F81BD" w:themeColor="accent1"/>
+            </w:tcBorders>
+            <w:vAlign w:val="center"/>
+          </w:tcPr>
+          <w:p>
+            <w:pPr>
+              <w:rPr>
+                <w:rFonts w:ascii="Times New Roman" w:eastAsia="仿宋" w:hAnsi="Times New Roman" w:cs="Times New Roman" w:hint="eastAsia"/>
+                <w:b/>
+              </w:rPr>
+            </w:pPr>
+            <w:r>
+              <w:rPr>
+                <w:rFonts w:ascii="Times New Roman" w:eastAsia="仿宋" w:hAnsi="Times New Roman" w:cs="Times New Roman" w:hint="eastAsia"/>
+                <w:b/>
+              </w:rPr>
+              <w:t>-</w:t>
+            </w:r>
+            <w:r>
+              <w:rPr>
+                <w:rFonts w:ascii="Times New Roman" w:eastAsia="仿宋" w:hAnsi="Times New Roman" w:cs="Times New Roman"/>
+                <w:b/>
+              </w:rPr>
+              <w:t>ICMP-TYPE</w:t>
+            </w:r>
+          </w:p>
+        </w:tc>
+        <w:tc>
+          <w:tcPr>
+            <w:tcW w:w="5021" w:type="dxa"/>
+            <w:tcBorders>
+              <w:bottom w:val="single" w:sz="12" w:space="0" w:color="4F81BD" w:themeColor="accent1"/>
+            </w:tcBorders>
+            <w:vAlign w:val="center"/>
+          </w:tcPr>
+          <w:p>
+            <w:pPr>
+              <w:rPr>
+                <w:rFonts w:ascii="Times New Roman" w:eastAsia="仿宋" w:hAnsi="Times New Roman" w:cs="Times New Roman" w:hint="eastAsia"/>
+              </w:rPr>
+            </w:pPr>
+            <w:r>
+              <w:rPr>
+                <w:rFonts w:ascii="Times New Roman" w:eastAsia="仿宋" w:hAnsi="Times New Roman" w:cs="Times New Roman" w:hint="eastAsia"/>
+              </w:rPr>
+              <w:t>I</w:t>
+            </w:r>
+            <w:r>
+              <w:rPr>
+                <w:rFonts w:ascii="Times New Roman" w:eastAsia="仿宋" w:hAnsi="Times New Roman" w:cs="Times New Roman"/>
+              </w:rPr>
+              <w:t>CMP</w:t>
+            </w:r>
+            <w:r>
+              <w:rPr>
+                <w:rFonts w:ascii="Times New Roman" w:eastAsia="仿宋" w:hAnsi="Times New Roman" w:cs="Times New Roman"/>
+              </w:rPr>
+              <w:t>类型，用于</w:t>
+            </w:r>
+            <w:r>
+              <w:rPr>
+                <w:rFonts w:ascii="Times New Roman" w:eastAsia="仿宋" w:hAnsi="Times New Roman" w:cs="Times New Roman" w:hint="eastAsia"/>
+              </w:rPr>
+              <w:t>-P</w:t>
+            </w:r>
+            <w:r>
+              <w:rPr>
+                <w:rFonts w:ascii="Times New Roman" w:eastAsia="仿宋" w:hAnsi="Times New Roman" w:cs="Times New Roman"/>
+              </w:rPr>
+              <w:t xml:space="preserve"> ICMP</w:t>
+            </w:r>
+          </w:p>
+        </w:tc>
+      </w:tr>
+    </w:tbl>
+    <w:p>
+      <w:pPr>
+        <w:rPr>
+          <w:rFonts w:ascii="Times New Roman" w:eastAsia="仿宋" w:hAnsi="Times New Roman" w:cs="Times New Roman"/>
+        </w:rPr>
+      </w:pPr>
     </w:p>
     <w:sectPr>
       <w:pgSz w:w="11906" w:h="16838"/>
@@ -682,6 +2728,127 @@
     </w:sectPr>
   </w:body>
 </w:document>
+</file>
+
+<file path=word/numbering.xml><?xml version="1.0" encoding="utf-8"?>
+<w:numbering xmlns:wpc="http://schemas.microsoft.com/office/word/2010/wordprocessingCanvas" xmlns:mc="http://schemas.openxmlformats.org/markup-compatibility/2006" xmlns:o="urn:schemas-microsoft-com:office:office" xmlns:r="http://schemas.openxmlformats.org/officeDocument/2006/relationships" xmlns:m="http://schemas.openxmlformats.org/officeDocument/2006/math" xmlns:v="urn:schemas-microsoft-com:vml" xmlns:wp14="http://schemas.microsoft.com/office/word/2010/wordprocessingDrawing" xmlns:wp="http://schemas.openxmlformats.org/drawingml/2006/wordprocessingDrawing" xmlns:w10="urn:schemas-microsoft-com:office:word" xmlns:w="http://schemas.openxmlformats.org/wordprocessingml/2006/main" xmlns:w14="http://schemas.microsoft.com/office/word/2010/wordml" xmlns:w15="http://schemas.microsoft.com/office/word/2012/wordml" xmlns:wpg="http://schemas.microsoft.com/office/word/2010/wordprocessingGroup" xmlns:wpi="http://schemas.microsoft.com/office/word/2010/wordprocessingInk" xmlns:wne="http://schemas.microsoft.com/office/word/2006/wordml" xmlns:wps="http://schemas.microsoft.com/office/word/2010/wordprocessingShape" mc:Ignorable="w14 w15 wp14">
+  <w:abstractNum w:abstractNumId="0">
+    <w:nsid w:val="1C2B64E0"/>
+    <w:multiLevelType w:val="multilevel"/>
+    <w:tmpl w:val="5D20FE6E"/>
+    <w:lvl w:ilvl="0">
+      <w:start w:val="1"/>
+      <w:numFmt w:val="decimal"/>
+      <w:lvlText w:val="%1."/>
+      <w:lvlJc w:val="left"/>
+      <w:pPr>
+        <w:tabs>
+          <w:tab w:val="num" w:pos="720"/>
+        </w:tabs>
+        <w:ind w:left="720" w:hanging="360"/>
+      </w:pPr>
+    </w:lvl>
+    <w:lvl w:ilvl="1" w:tentative="1">
+      <w:start w:val="1"/>
+      <w:numFmt w:val="decimal"/>
+      <w:lvlText w:val="%2."/>
+      <w:lvlJc w:val="left"/>
+      <w:pPr>
+        <w:tabs>
+          <w:tab w:val="num" w:pos="1440"/>
+        </w:tabs>
+        <w:ind w:left="1440" w:hanging="360"/>
+      </w:pPr>
+    </w:lvl>
+    <w:lvl w:ilvl="2" w:tentative="1">
+      <w:start w:val="1"/>
+      <w:numFmt w:val="decimal"/>
+      <w:lvlText w:val="%3."/>
+      <w:lvlJc w:val="left"/>
+      <w:pPr>
+        <w:tabs>
+          <w:tab w:val="num" w:pos="2160"/>
+        </w:tabs>
+        <w:ind w:left="2160" w:hanging="360"/>
+      </w:pPr>
+    </w:lvl>
+    <w:lvl w:ilvl="3" w:tentative="1">
+      <w:start w:val="1"/>
+      <w:numFmt w:val="decimal"/>
+      <w:lvlText w:val="%4."/>
+      <w:lvlJc w:val="left"/>
+      <w:pPr>
+        <w:tabs>
+          <w:tab w:val="num" w:pos="2880"/>
+        </w:tabs>
+        <w:ind w:left="2880" w:hanging="360"/>
+      </w:pPr>
+    </w:lvl>
+    <w:lvl w:ilvl="4" w:tentative="1">
+      <w:start w:val="1"/>
+      <w:numFmt w:val="decimal"/>
+      <w:lvlText w:val="%5."/>
+      <w:lvlJc w:val="left"/>
+      <w:pPr>
+        <w:tabs>
+          <w:tab w:val="num" w:pos="3600"/>
+        </w:tabs>
+        <w:ind w:left="3600" w:hanging="360"/>
+      </w:pPr>
+    </w:lvl>
+    <w:lvl w:ilvl="5" w:tentative="1">
+      <w:start w:val="1"/>
+      <w:numFmt w:val="decimal"/>
+      <w:lvlText w:val="%6."/>
+      <w:lvlJc w:val="left"/>
+      <w:pPr>
+        <w:tabs>
+          <w:tab w:val="num" w:pos="4320"/>
+        </w:tabs>
+        <w:ind w:left="4320" w:hanging="360"/>
+      </w:pPr>
+    </w:lvl>
+    <w:lvl w:ilvl="6" w:tentative="1">
+      <w:start w:val="1"/>
+      <w:numFmt w:val="decimal"/>
+      <w:lvlText w:val="%7."/>
+      <w:lvlJc w:val="left"/>
+      <w:pPr>
+        <w:tabs>
+          <w:tab w:val="num" w:pos="5040"/>
+        </w:tabs>
+        <w:ind w:left="5040" w:hanging="360"/>
+      </w:pPr>
+    </w:lvl>
+    <w:lvl w:ilvl="7" w:tentative="1">
+      <w:start w:val="1"/>
+      <w:numFmt w:val="decimal"/>
+      <w:lvlText w:val="%8."/>
+      <w:lvlJc w:val="left"/>
+      <w:pPr>
+        <w:tabs>
+          <w:tab w:val="num" w:pos="5760"/>
+        </w:tabs>
+        <w:ind w:left="5760" w:hanging="360"/>
+      </w:pPr>
+    </w:lvl>
+    <w:lvl w:ilvl="8" w:tentative="1">
+      <w:start w:val="1"/>
+      <w:numFmt w:val="decimal"/>
+      <w:lvlText w:val="%9."/>
+      <w:lvlJc w:val="left"/>
+      <w:pPr>
+        <w:tabs>
+          <w:tab w:val="num" w:pos="6480"/>
+        </w:tabs>
+        <w:ind w:left="6480" w:hanging="360"/>
+      </w:pPr>
+    </w:lvl>
+  </w:abstractNum>
+  <w:num w:numId="1">
+    <w:abstractNumId w:val="0"/>
+  </w:num>
+</w:numbering>
 </file>
 
 <file path=word/styles.xml><?xml version="1.0" encoding="utf-8"?>
@@ -1114,16 +3281,16 @@
     <w:autoRedefine/>
     <w:uiPriority w:val="10"/>
     <w:qFormat/>
-    <w:rsid w:val="00FC6547"/>
+    <w:rsid w:val="00700F55"/>
     <w:pPr>
       <w:pageBreakBefore/>
-      <w:spacing w:before="240" w:after="60"/>
-      <w:ind w:leftChars="100" w:left="100"/>
+      <w:spacing w:before="240" w:after="60" w:line="360" w:lineRule="auto"/>
+      <w:ind w:leftChars="100" w:left="210"/>
       <w:jc w:val="left"/>
       <w:outlineLvl w:val="0"/>
     </w:pPr>
     <w:rPr>
-      <w:rFonts w:asciiTheme="majorHAnsi" w:eastAsia="宋体" w:hAnsiTheme="majorHAnsi" w:cstheme="majorBidi"/>
+      <w:rFonts w:ascii="Times New Roman" w:eastAsia="黑体" w:hAnsi="Times New Roman" w:cs="Times New Roman"/>
       <w:b/>
       <w:bCs/>
       <w:sz w:val="32"/>
@@ -1135,13 +3302,148 @@
     <w:basedOn w:val="a0"/>
     <w:link w:val="a3"/>
     <w:uiPriority w:val="10"/>
-    <w:rsid w:val="00FC6547"/>
+    <w:rsid w:val="00700F55"/>
     <w:rPr>
-      <w:rFonts w:asciiTheme="majorHAnsi" w:eastAsia="宋体" w:hAnsiTheme="majorHAnsi" w:cstheme="majorBidi"/>
+      <w:rFonts w:ascii="Times New Roman" w:eastAsia="黑体" w:hAnsi="Times New Roman" w:cs="Times New Roman"/>
       <w:b/>
       <w:bCs/>
       <w:sz w:val="32"/>
       <w:szCs w:val="32"/>
+    </w:rPr>
+  </w:style>
+  <w:style w:type="paragraph" w:styleId="a4">
+    <w:name w:val="Subtitle"/>
+    <w:basedOn w:val="a"/>
+    <w:next w:val="a"/>
+    <w:link w:val="Char0"/>
+    <w:autoRedefine/>
+    <w:uiPriority w:val="11"/>
+    <w:qFormat/>
+    <w:rsid w:val="00700F55"/>
+    <w:pPr>
+      <w:spacing w:before="240" w:after="60" w:line="360" w:lineRule="auto"/>
+      <w:ind w:leftChars="150" w:left="315"/>
+      <w:jc w:val="left"/>
+      <w:outlineLvl w:val="1"/>
+    </w:pPr>
+    <w:rPr>
+      <w:rFonts w:asciiTheme="majorHAnsi" w:eastAsia="仿宋" w:hAnsiTheme="majorHAnsi" w:cstheme="majorBidi"/>
+      <w:b/>
+      <w:bCs/>
+      <w:kern w:val="28"/>
+      <w:sz w:val="32"/>
+      <w:szCs w:val="32"/>
+    </w:rPr>
+  </w:style>
+  <w:style w:type="character" w:customStyle="1" w:styleId="Char0">
+    <w:name w:val="副标题 Char"/>
+    <w:basedOn w:val="a0"/>
+    <w:link w:val="a4"/>
+    <w:uiPriority w:val="11"/>
+    <w:rsid w:val="00700F55"/>
+    <w:rPr>
+      <w:rFonts w:asciiTheme="majorHAnsi" w:eastAsia="仿宋" w:hAnsiTheme="majorHAnsi" w:cstheme="majorBidi"/>
+      <w:b/>
+      <w:bCs/>
+      <w:kern w:val="28"/>
+      <w:sz w:val="32"/>
+      <w:szCs w:val="32"/>
+    </w:rPr>
+  </w:style>
+  <w:style w:type="table" w:styleId="a5">
+    <w:name w:val="Table Grid"/>
+    <w:basedOn w:val="a1"/>
+    <w:uiPriority w:val="59"/>
+    <w:rsid w:val="00950D9A"/>
+    <w:tblPr>
+      <w:tblInd w:w="0" w:type="dxa"/>
+      <w:tblBorders>
+        <w:top w:val="single" w:sz="4" w:space="0" w:color="auto"/>
+        <w:left w:val="single" w:sz="4" w:space="0" w:color="auto"/>
+        <w:bottom w:val="single" w:sz="4" w:space="0" w:color="auto"/>
+        <w:right w:val="single" w:sz="4" w:space="0" w:color="auto"/>
+        <w:insideH w:val="single" w:sz="4" w:space="0" w:color="auto"/>
+        <w:insideV w:val="single" w:sz="4" w:space="0" w:color="auto"/>
+      </w:tblBorders>
+      <w:tblCellMar>
+        <w:top w:w="0" w:type="dxa"/>
+        <w:left w:w="108" w:type="dxa"/>
+        <w:bottom w:w="0" w:type="dxa"/>
+        <w:right w:w="108" w:type="dxa"/>
+      </w:tblCellMar>
+    </w:tblPr>
+  </w:style>
+  <w:style w:type="table" w:styleId="1-3">
+    <w:name w:val="Grid Table 1 Light Accent 3"/>
+    <w:basedOn w:val="a1"/>
+    <w:uiPriority w:val="46"/>
+    <w:rsid w:val="00950D9A"/>
+    <w:tblPr>
+      <w:tblStyleRowBandSize w:val="1"/>
+      <w:tblStyleColBandSize w:val="1"/>
+      <w:tblInd w:w="0" w:type="dxa"/>
+      <w:tblBorders>
+        <w:top w:val="single" w:sz="4" w:space="0" w:color="D6E3BC" w:themeColor="accent3" w:themeTint="66"/>
+        <w:left w:val="single" w:sz="4" w:space="0" w:color="D6E3BC" w:themeColor="accent3" w:themeTint="66"/>
+        <w:bottom w:val="single" w:sz="4" w:space="0" w:color="D6E3BC" w:themeColor="accent3" w:themeTint="66"/>
+        <w:right w:val="single" w:sz="4" w:space="0" w:color="D6E3BC" w:themeColor="accent3" w:themeTint="66"/>
+        <w:insideH w:val="single" w:sz="4" w:space="0" w:color="D6E3BC" w:themeColor="accent3" w:themeTint="66"/>
+        <w:insideV w:val="single" w:sz="4" w:space="0" w:color="D6E3BC" w:themeColor="accent3" w:themeTint="66"/>
+      </w:tblBorders>
+      <w:tblCellMar>
+        <w:top w:w="0" w:type="dxa"/>
+        <w:left w:w="108" w:type="dxa"/>
+        <w:bottom w:w="0" w:type="dxa"/>
+        <w:right w:w="108" w:type="dxa"/>
+      </w:tblCellMar>
+    </w:tblPr>
+    <w:tblStylePr w:type="firstRow">
+      <w:rPr>
+        <w:b/>
+        <w:bCs/>
+      </w:rPr>
+      <w:tblPr/>
+      <w:tcPr>
+        <w:tcBorders>
+          <w:bottom w:val="single" w:sz="12" w:space="0" w:color="C2D69B" w:themeColor="accent3" w:themeTint="99"/>
+        </w:tcBorders>
+      </w:tcPr>
+    </w:tblStylePr>
+    <w:tblStylePr w:type="lastRow">
+      <w:rPr>
+        <w:b/>
+        <w:bCs/>
+      </w:rPr>
+      <w:tblPr/>
+      <w:tcPr>
+        <w:tcBorders>
+          <w:top w:val="double" w:sz="2" w:space="0" w:color="C2D69B" w:themeColor="accent3" w:themeTint="99"/>
+        </w:tcBorders>
+      </w:tcPr>
+    </w:tblStylePr>
+    <w:tblStylePr w:type="firstCol">
+      <w:rPr>
+        <w:b/>
+        <w:bCs/>
+      </w:rPr>
+    </w:tblStylePr>
+    <w:tblStylePr w:type="lastCol">
+      <w:rPr>
+        <w:b/>
+        <w:bCs/>
+      </w:rPr>
+    </w:tblStylePr>
+  </w:style>
+  <w:style w:type="character" w:styleId="a6">
+    <w:name w:val="Hyperlink"/>
+    <w:basedOn w:val="a0"/>
+    <w:uiPriority w:val="99"/>
+    <w:semiHidden/>
+    <w:unhideWhenUsed/>
+    <w:rsid w:val="00950D9A"/>
+    <w:rPr>
+      <w:color w:val="0000FF"/>
+      <w:u w:val="single"/>
     </w:rPr>
   </w:style>
 </w:styles>
